--- a/Wichtige Dokumente/Projekttagebuch.docx
+++ b/Wichtige Dokumente/Projekttagebuch.docx
@@ -55,7 +55,7 @@
       <w:pPr>
         <w:numPr>
           <w:ilvl w:val="0"/>
-          <w:numId w:val="7"/>
+          <w:numId w:val="8"/>
         </w:numPr>
         <w:ind w:left="720" w:hanging="360"/>
         <w:rPr>
@@ -73,7 +73,7 @@
       <w:pPr>
         <w:numPr>
           <w:ilvl w:val="0"/>
-          <w:numId w:val="7"/>
+          <w:numId w:val="8"/>
         </w:numPr>
         <w:ind w:left="720" w:hanging="360"/>
       </w:pPr>
@@ -88,7 +88,7 @@
       <w:pPr>
         <w:numPr>
           <w:ilvl w:val="1"/>
-          <w:numId w:val="7"/>
+          <w:numId w:val="8"/>
         </w:numPr>
         <w:ind w:left="1440" w:hanging="360"/>
       </w:pPr>
@@ -103,7 +103,7 @@
       <w:pPr>
         <w:numPr>
           <w:ilvl w:val="1"/>
-          <w:numId w:val="7"/>
+          <w:numId w:val="8"/>
         </w:numPr>
         <w:ind w:left="1440" w:hanging="360"/>
       </w:pPr>
@@ -118,7 +118,7 @@
       <w:pPr>
         <w:numPr>
           <w:ilvl w:val="0"/>
-          <w:numId w:val="13"/>
+          <w:numId w:val="14"/>
         </w:numPr>
         <w:ind w:left="720" w:hanging="360"/>
         <w:rPr>
@@ -148,7 +148,7 @@
       <w:pPr>
         <w:numPr>
           <w:ilvl w:val="0"/>
-          <w:numId w:val="13"/>
+          <w:numId w:val="14"/>
         </w:numPr>
         <w:ind w:left="720" w:hanging="360"/>
         <w:rPr>
@@ -408,7 +408,7 @@
       <w:pPr>
         <w:numPr>
           <w:ilvl w:val="0"/>
-          <w:numId w:val="17"/>
+          <w:numId w:val="19"/>
         </w:numPr>
         <w:ind w:left="720" w:hanging="360"/>
       </w:pPr>
@@ -423,7 +423,7 @@
       <w:pPr>
         <w:numPr>
           <w:ilvl w:val="0"/>
-          <w:numId w:val="17"/>
+          <w:numId w:val="19"/>
         </w:numPr>
         <w:ind w:left="720" w:hanging="360"/>
       </w:pPr>
@@ -438,7 +438,7 @@
       <w:pPr>
         <w:numPr>
           <w:ilvl w:val="0"/>
-          <w:numId w:val="17"/>
+          <w:numId w:val="19"/>
         </w:numPr>
         <w:ind w:left="720" w:hanging="360"/>
       </w:pPr>
@@ -453,7 +453,7 @@
       <w:pPr>
         <w:numPr>
           <w:ilvl w:val="0"/>
-          <w:numId w:val="20"/>
+          <w:numId w:val="22"/>
         </w:numPr>
         <w:ind w:left="720" w:hanging="360"/>
       </w:pPr>
@@ -468,7 +468,7 @@
       <w:pPr>
         <w:numPr>
           <w:ilvl w:val="0"/>
-          <w:numId w:val="20"/>
+          <w:numId w:val="22"/>
         </w:numPr>
         <w:ind w:left="720" w:hanging="360"/>
       </w:pPr>
@@ -483,7 +483,7 @@
       <w:pPr>
         <w:numPr>
           <w:ilvl w:val="0"/>
-          <w:numId w:val="20"/>
+          <w:numId w:val="22"/>
         </w:numPr>
         <w:ind w:left="720" w:hanging="360"/>
       </w:pPr>
@@ -498,7 +498,7 @@
       <w:pPr>
         <w:numPr>
           <w:ilvl w:val="0"/>
-          <w:numId w:val="20"/>
+          <w:numId w:val="22"/>
         </w:numPr>
         <w:ind w:left="720" w:hanging="360"/>
       </w:pPr>
@@ -527,7 +527,7 @@
       <w:pPr>
         <w:numPr>
           <w:ilvl w:val="0"/>
-          <w:numId w:val="4"/>
+          <w:numId w:val="5"/>
         </w:numPr>
         <w:ind w:left="720" w:hanging="360"/>
       </w:pPr>
@@ -542,7 +542,7 @@
       <w:pPr>
         <w:numPr>
           <w:ilvl w:val="0"/>
-          <w:numId w:val="4"/>
+          <w:numId w:val="5"/>
         </w:numPr>
         <w:ind w:left="720" w:hanging="360"/>
       </w:pPr>
@@ -557,7 +557,7 @@
       <w:pPr>
         <w:numPr>
           <w:ilvl w:val="0"/>
-          <w:numId w:val="4"/>
+          <w:numId w:val="5"/>
         </w:numPr>
         <w:ind w:left="720" w:hanging="360"/>
       </w:pPr>
@@ -572,7 +572,7 @@
       <w:pPr>
         <w:numPr>
           <w:ilvl w:val="0"/>
-          <w:numId w:val="5"/>
+          <w:numId w:val="6"/>
         </w:numPr>
         <w:ind w:left="720" w:hanging="360"/>
       </w:pPr>
@@ -587,7 +587,7 @@
       <w:pPr>
         <w:numPr>
           <w:ilvl w:val="0"/>
-          <w:numId w:val="5"/>
+          <w:numId w:val="6"/>
         </w:numPr>
         <w:ind w:left="720" w:hanging="360"/>
       </w:pPr>
@@ -647,7 +647,7 @@
       <w:pPr>
         <w:numPr>
           <w:ilvl w:val="0"/>
-          <w:numId w:val="8"/>
+          <w:numId w:val="9"/>
         </w:numPr>
         <w:ind w:left="720" w:hanging="360"/>
         <w:rPr>
@@ -696,7 +696,7 @@
       <w:pPr>
         <w:numPr>
           <w:ilvl w:val="0"/>
-          <w:numId w:val="14"/>
+          <w:numId w:val="16"/>
         </w:numPr>
         <w:ind w:left="720" w:hanging="360"/>
         <w:rPr>
@@ -714,7 +714,7 @@
       <w:pPr>
         <w:numPr>
           <w:ilvl w:val="0"/>
-          <w:numId w:val="14"/>
+          <w:numId w:val="16"/>
         </w:numPr>
         <w:ind w:left="720" w:hanging="360"/>
         <w:rPr>
@@ -787,7 +787,7 @@
       <w:pPr>
         <w:numPr>
           <w:ilvl w:val="0"/>
-          <w:numId w:val="12"/>
+          <w:numId w:val="13"/>
         </w:numPr>
         <w:ind w:left="720" w:hanging="360"/>
         <w:rPr>
@@ -805,7 +805,7 @@
       <w:pPr>
         <w:numPr>
           <w:ilvl w:val="0"/>
-          <w:numId w:val="12"/>
+          <w:numId w:val="13"/>
         </w:numPr>
         <w:ind w:left="720" w:hanging="360"/>
         <w:rPr>
@@ -823,7 +823,7 @@
       <w:pPr>
         <w:numPr>
           <w:ilvl w:val="0"/>
-          <w:numId w:val="12"/>
+          <w:numId w:val="13"/>
         </w:numPr>
         <w:ind w:left="720" w:hanging="360"/>
         <w:rPr>
@@ -914,7 +914,7 @@
       <w:pPr>
         <w:numPr>
           <w:ilvl w:val="0"/>
-          <w:numId w:val="15"/>
+          <w:numId w:val="17"/>
         </w:numPr>
         <w:ind w:left="720" w:hanging="360"/>
         <w:rPr>
@@ -932,7 +932,7 @@
       <w:pPr>
         <w:numPr>
           <w:ilvl w:val="0"/>
-          <w:numId w:val="15"/>
+          <w:numId w:val="17"/>
         </w:numPr>
         <w:ind w:left="720" w:hanging="360"/>
         <w:rPr>
@@ -996,7 +996,7 @@
       <w:pPr>
         <w:numPr>
           <w:ilvl w:val="0"/>
-          <w:numId w:val="21"/>
+          <w:numId w:val="23"/>
         </w:numPr>
         <w:ind w:left="720" w:hanging="360"/>
       </w:pPr>
@@ -1011,7 +1011,7 @@
       <w:pPr>
         <w:numPr>
           <w:ilvl w:val="0"/>
-          <w:numId w:val="21"/>
+          <w:numId w:val="23"/>
         </w:numPr>
         <w:ind w:left="720" w:hanging="360"/>
         <w:rPr>
@@ -1029,7 +1029,7 @@
       <w:pPr>
         <w:numPr>
           <w:ilvl w:val="0"/>
-          <w:numId w:val="21"/>
+          <w:numId w:val="23"/>
         </w:numPr>
         <w:ind w:left="720" w:hanging="360"/>
         <w:rPr>
@@ -1047,7 +1047,7 @@
       <w:pPr>
         <w:numPr>
           <w:ilvl w:val="0"/>
-          <w:numId w:val="21"/>
+          <w:numId w:val="23"/>
         </w:numPr>
         <w:ind w:left="720" w:hanging="360"/>
         <w:rPr>
@@ -1065,7 +1065,7 @@
       <w:pPr>
         <w:numPr>
           <w:ilvl w:val="0"/>
-          <w:numId w:val="21"/>
+          <w:numId w:val="23"/>
         </w:numPr>
         <w:ind w:left="720" w:hanging="360"/>
         <w:rPr>
@@ -1083,7 +1083,7 @@
       <w:pPr>
         <w:numPr>
           <w:ilvl w:val="0"/>
-          <w:numId w:val="21"/>
+          <w:numId w:val="23"/>
         </w:numPr>
         <w:ind w:left="720" w:hanging="360"/>
         <w:rPr>
@@ -1101,7 +1101,7 @@
       <w:pPr>
         <w:numPr>
           <w:ilvl w:val="0"/>
-          <w:numId w:val="21"/>
+          <w:numId w:val="23"/>
         </w:numPr>
         <w:ind w:left="720" w:hanging="360"/>
         <w:rPr>
@@ -1269,7 +1269,7 @@
       <w:pPr>
         <w:numPr>
           <w:ilvl w:val="0"/>
-          <w:numId w:val="16"/>
+          <w:numId w:val="18"/>
         </w:numPr>
         <w:ind w:left="720" w:hanging="360"/>
         <w:rPr>
@@ -1287,7 +1287,7 @@
       <w:pPr>
         <w:numPr>
           <w:ilvl w:val="0"/>
-          <w:numId w:val="16"/>
+          <w:numId w:val="18"/>
         </w:numPr>
         <w:ind w:left="720" w:hanging="360"/>
         <w:rPr>
@@ -1305,7 +1305,7 @@
       <w:pPr>
         <w:numPr>
           <w:ilvl w:val="0"/>
-          <w:numId w:val="5"/>
+          <w:numId w:val="6"/>
         </w:numPr>
         <w:ind w:left="720" w:hanging="360"/>
       </w:pPr>
@@ -1320,7 +1320,7 @@
       <w:pPr>
         <w:numPr>
           <w:ilvl w:val="0"/>
-          <w:numId w:val="5"/>
+          <w:numId w:val="6"/>
         </w:numPr>
         <w:ind w:left="720" w:hanging="360"/>
       </w:pPr>
@@ -1335,7 +1335,7 @@
       <w:pPr>
         <w:numPr>
           <w:ilvl w:val="0"/>
-          <w:numId w:val="5"/>
+          <w:numId w:val="6"/>
         </w:numPr>
         <w:ind w:left="720" w:hanging="360"/>
       </w:pPr>
@@ -1350,7 +1350,7 @@
       <w:pPr>
         <w:numPr>
           <w:ilvl w:val="0"/>
-          <w:numId w:val="5"/>
+          <w:numId w:val="6"/>
         </w:numPr>
         <w:ind w:left="720" w:hanging="360"/>
       </w:pPr>
@@ -1365,7 +1365,7 @@
       <w:pPr>
         <w:numPr>
           <w:ilvl w:val="0"/>
-          <w:numId w:val="5"/>
+          <w:numId w:val="6"/>
         </w:numPr>
         <w:ind w:left="720" w:hanging="360"/>
       </w:pPr>
@@ -1380,7 +1380,7 @@
       <w:pPr>
         <w:numPr>
           <w:ilvl w:val="0"/>
-          <w:numId w:val="5"/>
+          <w:numId w:val="6"/>
         </w:numPr>
         <w:ind w:left="720" w:hanging="360"/>
       </w:pPr>
@@ -1395,7 +1395,7 @@
       <w:pPr>
         <w:numPr>
           <w:ilvl w:val="0"/>
-          <w:numId w:val="5"/>
+          <w:numId w:val="6"/>
         </w:numPr>
         <w:ind w:left="720" w:hanging="360"/>
         <w:rPr>
@@ -1413,7 +1413,7 @@
       <w:pPr>
         <w:numPr>
           <w:ilvl w:val="0"/>
-          <w:numId w:val="5"/>
+          <w:numId w:val="6"/>
         </w:numPr>
         <w:ind w:left="720" w:hanging="360"/>
         <w:rPr>
@@ -1431,7 +1431,7 @@
       <w:pPr>
         <w:numPr>
           <w:ilvl w:val="0"/>
-          <w:numId w:val="5"/>
+          <w:numId w:val="6"/>
         </w:numPr>
         <w:ind w:left="720" w:hanging="360"/>
         <w:rPr>
@@ -1449,7 +1449,7 @@
       <w:pPr>
         <w:numPr>
           <w:ilvl w:val="0"/>
-          <w:numId w:val="5"/>
+          <w:numId w:val="6"/>
         </w:numPr>
         <w:ind w:left="720" w:hanging="360"/>
         <w:rPr>
@@ -1766,7 +1766,7 @@
       <w:pPr>
         <w:numPr>
           <w:ilvl w:val="0"/>
-          <w:numId w:val="9"/>
+          <w:numId w:val="10"/>
         </w:numPr>
         <w:ind w:left="720" w:hanging="360"/>
         <w:rPr>
@@ -1784,7 +1784,7 @@
       <w:pPr>
         <w:numPr>
           <w:ilvl w:val="0"/>
-          <w:numId w:val="9"/>
+          <w:numId w:val="10"/>
         </w:numPr>
         <w:ind w:left="720" w:hanging="360"/>
         <w:rPr>
@@ -2076,7 +2076,7 @@
       <w:pPr>
         <w:numPr>
           <w:ilvl w:val="0"/>
-          <w:numId w:val="19"/>
+          <w:numId w:val="21"/>
         </w:numPr>
         <w:ind w:left="720" w:hanging="360"/>
         <w:rPr>
@@ -2094,7 +2094,7 @@
       <w:pPr>
         <w:numPr>
           <w:ilvl w:val="1"/>
-          <w:numId w:val="19"/>
+          <w:numId w:val="21"/>
         </w:numPr>
         <w:ind w:left="1440" w:hanging="360"/>
         <w:rPr>
@@ -2112,7 +2112,7 @@
       <w:pPr>
         <w:numPr>
           <w:ilvl w:val="2"/>
-          <w:numId w:val="19"/>
+          <w:numId w:val="21"/>
         </w:numPr>
         <w:ind w:left="2160" w:hanging="360"/>
         <w:rPr>
@@ -2130,7 +2130,7 @@
       <w:pPr>
         <w:numPr>
           <w:ilvl w:val="2"/>
-          <w:numId w:val="19"/>
+          <w:numId w:val="21"/>
         </w:numPr>
         <w:ind w:left="2160" w:hanging="360"/>
         <w:rPr>
@@ -2148,7 +2148,7 @@
       <w:pPr>
         <w:numPr>
           <w:ilvl w:val="2"/>
-          <w:numId w:val="19"/>
+          <w:numId w:val="21"/>
         </w:numPr>
         <w:ind w:left="2160" w:hanging="360"/>
         <w:rPr>
@@ -2329,7 +2329,7 @@
       <w:pPr>
         <w:numPr>
           <w:ilvl w:val="0"/>
-          <w:numId w:val="18"/>
+          <w:numId w:val="20"/>
         </w:numPr>
         <w:ind w:left="720" w:hanging="360"/>
       </w:pPr>
@@ -2344,7 +2344,7 @@
       <w:pPr>
         <w:numPr>
           <w:ilvl w:val="0"/>
-          <w:numId w:val="18"/>
+          <w:numId w:val="20"/>
         </w:numPr>
         <w:ind w:left="720" w:hanging="360"/>
         <w:rPr>
@@ -2362,7 +2362,7 @@
       <w:pPr>
         <w:numPr>
           <w:ilvl w:val="0"/>
-          <w:numId w:val="18"/>
+          <w:numId w:val="20"/>
         </w:numPr>
         <w:ind w:left="720" w:hanging="360"/>
         <w:rPr>
@@ -2380,7 +2380,7 @@
       <w:pPr>
         <w:numPr>
           <w:ilvl w:val="0"/>
-          <w:numId w:val="18"/>
+          <w:numId w:val="20"/>
         </w:numPr>
         <w:ind w:left="720" w:hanging="360"/>
         <w:rPr>
@@ -2398,7 +2398,7 @@
       <w:pPr>
         <w:numPr>
           <w:ilvl w:val="0"/>
-          <w:numId w:val="18"/>
+          <w:numId w:val="20"/>
         </w:numPr>
         <w:ind w:left="720" w:hanging="360"/>
         <w:rPr>
@@ -2416,7 +2416,7 @@
       <w:pPr>
         <w:numPr>
           <w:ilvl w:val="0"/>
-          <w:numId w:val="18"/>
+          <w:numId w:val="20"/>
         </w:numPr>
         <w:ind w:left="720" w:hanging="360"/>
         <w:rPr>
@@ -2434,7 +2434,7 @@
       <w:pPr>
         <w:numPr>
           <w:ilvl w:val="0"/>
-          <w:numId w:val="18"/>
+          <w:numId w:val="20"/>
         </w:numPr>
         <w:ind w:left="720" w:hanging="360"/>
         <w:rPr>
@@ -2452,7 +2452,7 @@
       <w:pPr>
         <w:numPr>
           <w:ilvl w:val="0"/>
-          <w:numId w:val="18"/>
+          <w:numId w:val="20"/>
         </w:numPr>
         <w:ind w:left="720" w:hanging="360"/>
         <w:rPr>
@@ -2470,7 +2470,7 @@
       <w:pPr>
         <w:numPr>
           <w:ilvl w:val="0"/>
-          <w:numId w:val="18"/>
+          <w:numId w:val="20"/>
         </w:numPr>
         <w:ind w:left="720" w:hanging="360"/>
         <w:rPr>
@@ -2599,7 +2599,7 @@
       <w:pPr>
         <w:numPr>
           <w:ilvl w:val="0"/>
-          <w:numId w:val="10"/>
+          <w:numId w:val="11"/>
         </w:numPr>
         <w:ind w:left="720" w:hanging="360"/>
       </w:pPr>
@@ -2614,7 +2614,7 @@
       <w:pPr>
         <w:numPr>
           <w:ilvl w:val="0"/>
-          <w:numId w:val="10"/>
+          <w:numId w:val="11"/>
         </w:numPr>
         <w:ind w:left="720" w:hanging="360"/>
         <w:rPr>
@@ -2632,7 +2632,7 @@
       <w:pPr>
         <w:numPr>
           <w:ilvl w:val="0"/>
-          <w:numId w:val="10"/>
+          <w:numId w:val="11"/>
         </w:numPr>
         <w:ind w:left="720" w:hanging="360"/>
         <w:rPr>
@@ -2650,7 +2650,7 @@
       <w:pPr>
         <w:numPr>
           <w:ilvl w:val="0"/>
-          <w:numId w:val="10"/>
+          <w:numId w:val="11"/>
         </w:numPr>
         <w:ind w:left="720" w:hanging="360"/>
         <w:rPr>
@@ -2668,7 +2668,7 @@
       <w:pPr>
         <w:numPr>
           <w:ilvl w:val="0"/>
-          <w:numId w:val="10"/>
+          <w:numId w:val="11"/>
         </w:numPr>
         <w:ind w:left="720" w:hanging="360"/>
         <w:rPr>
@@ -2686,7 +2686,7 @@
       <w:pPr>
         <w:numPr>
           <w:ilvl w:val="0"/>
-          <w:numId w:val="10"/>
+          <w:numId w:val="11"/>
         </w:numPr>
         <w:ind w:left="720" w:hanging="360"/>
         <w:rPr>
@@ -2704,7 +2704,7 @@
       <w:pPr>
         <w:numPr>
           <w:ilvl w:val="0"/>
-          <w:numId w:val="10"/>
+          <w:numId w:val="11"/>
         </w:numPr>
         <w:ind w:left="720" w:hanging="360"/>
         <w:rPr>
@@ -2722,7 +2722,7 @@
       <w:pPr>
         <w:numPr>
           <w:ilvl w:val="0"/>
-          <w:numId w:val="10"/>
+          <w:numId w:val="11"/>
         </w:numPr>
         <w:ind w:left="720" w:hanging="360"/>
         <w:rPr>
@@ -3301,7 +3301,7 @@
       <w:pPr>
         <w:numPr>
           <w:ilvl w:val="0"/>
-          <w:numId w:val="18"/>
+          <w:numId w:val="20"/>
         </w:numPr>
         <w:ind w:left="720" w:hanging="360"/>
       </w:pPr>
@@ -3316,7 +3316,7 @@
       <w:pPr>
         <w:numPr>
           <w:ilvl w:val="0"/>
-          <w:numId w:val="18"/>
+          <w:numId w:val="20"/>
         </w:numPr>
         <w:ind w:left="720" w:hanging="360"/>
       </w:pPr>
@@ -3331,7 +3331,7 @@
       <w:pPr>
         <w:numPr>
           <w:ilvl w:val="0"/>
-          <w:numId w:val="18"/>
+          <w:numId w:val="20"/>
         </w:numPr>
         <w:ind w:left="720" w:hanging="360"/>
       </w:pPr>
@@ -3346,7 +3346,7 @@
       <w:pPr>
         <w:numPr>
           <w:ilvl w:val="0"/>
-          <w:numId w:val="18"/>
+          <w:numId w:val="20"/>
         </w:numPr>
         <w:ind w:left="720" w:hanging="360"/>
       </w:pPr>
@@ -3361,7 +3361,7 @@
       <w:pPr>
         <w:numPr>
           <w:ilvl w:val="0"/>
-          <w:numId w:val="18"/>
+          <w:numId w:val="20"/>
         </w:numPr>
         <w:ind w:left="720" w:hanging="360"/>
       </w:pPr>
@@ -3376,7 +3376,7 @@
       <w:pPr>
         <w:numPr>
           <w:ilvl w:val="0"/>
-          <w:numId w:val="18"/>
+          <w:numId w:val="20"/>
         </w:numPr>
         <w:ind w:left="720" w:hanging="360"/>
       </w:pPr>
@@ -3391,7 +3391,7 @@
       <w:pPr>
         <w:numPr>
           <w:ilvl w:val="0"/>
-          <w:numId w:val="18"/>
+          <w:numId w:val="20"/>
         </w:numPr>
         <w:ind w:left="720" w:hanging="360"/>
       </w:pPr>
@@ -3406,7 +3406,7 @@
       <w:pPr>
         <w:numPr>
           <w:ilvl w:val="0"/>
-          <w:numId w:val="18"/>
+          <w:numId w:val="20"/>
         </w:numPr>
         <w:ind w:left="720" w:hanging="360"/>
         <w:rPr>
@@ -3424,7 +3424,7 @@
       <w:pPr>
         <w:numPr>
           <w:ilvl w:val="0"/>
-          <w:numId w:val="18"/>
+          <w:numId w:val="20"/>
         </w:numPr>
         <w:ind w:left="720" w:hanging="360"/>
       </w:pPr>
@@ -3635,7 +3635,7 @@
       <w:pPr>
         <w:numPr>
           <w:ilvl w:val="0"/>
-          <w:numId w:val="10"/>
+          <w:numId w:val="11"/>
         </w:numPr>
         <w:ind w:left="720" w:hanging="360"/>
         <w:rPr>
@@ -3653,7 +3653,7 @@
       <w:pPr>
         <w:numPr>
           <w:ilvl w:val="0"/>
-          <w:numId w:val="10"/>
+          <w:numId w:val="11"/>
         </w:numPr>
         <w:ind w:left="720" w:hanging="360"/>
         <w:rPr>
@@ -3671,7 +3671,7 @@
       <w:pPr>
         <w:numPr>
           <w:ilvl w:val="0"/>
-          <w:numId w:val="10"/>
+          <w:numId w:val="11"/>
         </w:numPr>
         <w:ind w:left="720" w:hanging="360"/>
         <w:rPr>
@@ -3689,7 +3689,7 @@
       <w:pPr>
         <w:numPr>
           <w:ilvl w:val="0"/>
-          <w:numId w:val="10"/>
+          <w:numId w:val="11"/>
         </w:numPr>
         <w:ind w:left="720" w:hanging="360"/>
         <w:rPr>
@@ -3707,7 +3707,7 @@
       <w:pPr>
         <w:numPr>
           <w:ilvl w:val="0"/>
-          <w:numId w:val="10"/>
+          <w:numId w:val="11"/>
         </w:numPr>
         <w:ind w:left="720" w:hanging="360"/>
         <w:rPr>
@@ -3746,7 +3746,7 @@
       <w:pPr>
         <w:numPr>
           <w:ilvl w:val="0"/>
-          <w:numId w:val="11"/>
+          <w:numId w:val="12"/>
         </w:numPr>
         <w:ind w:left="720" w:hanging="360"/>
         <w:rPr>
@@ -3766,7 +3766,7 @@
       <w:pPr>
         <w:numPr>
           <w:ilvl w:val="0"/>
-          <w:numId w:val="11"/>
+          <w:numId w:val="12"/>
         </w:numPr>
         <w:ind w:left="720" w:hanging="360"/>
         <w:rPr>
@@ -4010,7 +4010,7 @@
       <w:pPr>
         <w:numPr>
           <w:ilvl w:val="0"/>
-          <w:numId w:val="6"/>
+          <w:numId w:val="7"/>
         </w:numPr>
         <w:ind w:left="720" w:hanging="360"/>
         <w:rPr>
@@ -4028,7 +4028,7 @@
       <w:pPr>
         <w:numPr>
           <w:ilvl w:val="0"/>
-          <w:numId w:val="6"/>
+          <w:numId w:val="7"/>
         </w:numPr>
         <w:ind w:left="720" w:hanging="360"/>
         <w:rPr>
@@ -4046,7 +4046,7 @@
       <w:pPr>
         <w:numPr>
           <w:ilvl w:val="0"/>
-          <w:numId w:val="6"/>
+          <w:numId w:val="7"/>
         </w:numPr>
         <w:ind w:left="720" w:hanging="360"/>
         <w:rPr>
@@ -4138,22 +4138,22 @@
       <w:pPr>
         <w:numPr>
           <w:ilvl w:val="0"/>
-          <w:numId w:val="18"/>
-        </w:numPr>
-        <w:ind w:left="720" w:hanging="360"/>
-      </w:pPr>
-      <w:r>
-        <w:rPr>
-          <w:rtl w:val="0"/>
-        </w:rPr>
-        <w:t xml:space="preserve">PersonX: Planung des nächsten Meetings</w:t>
-      </w:r>
-    </w:p>
-    <w:p>
-      <w:pPr>
-        <w:numPr>
-          <w:ilvl w:val="0"/>
-          <w:numId w:val="18"/>
+          <w:numId w:val="20"/>
+        </w:numPr>
+        <w:ind w:left="720" w:hanging="360"/>
+      </w:pPr>
+      <w:r>
+        <w:rPr>
+          <w:rtl w:val="0"/>
+        </w:rPr>
+        <w:t xml:space="preserve">Emanuele: Planung des nächsten Meetings</w:t>
+      </w:r>
+    </w:p>
+    <w:p>
+      <w:pPr>
+        <w:numPr>
+          <w:ilvl w:val="0"/>
+          <w:numId w:val="20"/>
         </w:numPr>
         <w:ind w:left="720" w:hanging="360"/>
       </w:pPr>
@@ -4168,7 +4168,7 @@
       <w:pPr>
         <w:numPr>
           <w:ilvl w:val="0"/>
-          <w:numId w:val="18"/>
+          <w:numId w:val="20"/>
         </w:numPr>
         <w:ind w:left="720" w:hanging="360"/>
       </w:pPr>
@@ -4183,7 +4183,7 @@
       <w:pPr>
         <w:numPr>
           <w:ilvl w:val="0"/>
-          <w:numId w:val="18"/>
+          <w:numId w:val="20"/>
         </w:numPr>
         <w:ind w:left="720" w:hanging="360"/>
         <w:rPr>
@@ -4201,7 +4201,7 @@
       <w:pPr>
         <w:numPr>
           <w:ilvl w:val="0"/>
-          <w:numId w:val="18"/>
+          <w:numId w:val="20"/>
         </w:numPr>
         <w:ind w:left="720" w:hanging="360"/>
         <w:rPr>
@@ -4212,14 +4212,14 @@
         <w:rPr>
           <w:rtl w:val="0"/>
         </w:rPr>
-        <w:t xml:space="preserve">Client-Server detailliert fertig schreiben</w:t>
-      </w:r>
-    </w:p>
-    <w:p>
-      <w:pPr>
-        <w:numPr>
-          <w:ilvl w:val="0"/>
-          <w:numId w:val="18"/>
+        <w:t xml:space="preserve">Rui, Emanuele: Client-Server detailliert fertig schreiben</w:t>
+      </w:r>
+    </w:p>
+    <w:p>
+      <w:pPr>
+        <w:numPr>
+          <w:ilvl w:val="0"/>
+          <w:numId w:val="20"/>
         </w:numPr>
         <w:ind w:left="720" w:hanging="360"/>
         <w:rPr>
@@ -4237,7 +4237,7 @@
       <w:pPr>
         <w:numPr>
           <w:ilvl w:val="0"/>
-          <w:numId w:val="18"/>
+          <w:numId w:val="20"/>
         </w:numPr>
         <w:ind w:left="720" w:hanging="360"/>
         <w:rPr>
@@ -4255,7 +4255,7 @@
       <w:pPr>
         <w:numPr>
           <w:ilvl w:val="0"/>
-          <w:numId w:val="18"/>
+          <w:numId w:val="20"/>
         </w:numPr>
         <w:ind w:left="720" w:hanging="360"/>
         <w:rPr>
@@ -4273,7 +4273,7 @@
       <w:pPr>
         <w:numPr>
           <w:ilvl w:val="0"/>
-          <w:numId w:val="18"/>
+          <w:numId w:val="20"/>
         </w:numPr>
         <w:ind w:left="720" w:hanging="360"/>
         <w:rPr>
@@ -4390,6 +4390,7 @@
               <w:rPr>
                 <w:rtl w:val="0"/>
               </w:rPr>
+              <w:t xml:space="preserve">x</w:t>
             </w:r>
           </w:p>
         </w:tc>
@@ -4456,6 +4457,7 @@
               <w:rPr>
                 <w:rtl w:val="0"/>
               </w:rPr>
+              <w:t xml:space="preserve">x</w:t>
             </w:r>
           </w:p>
         </w:tc>
@@ -4522,6 +4524,7 @@
               <w:rPr>
                 <w:rtl w:val="0"/>
               </w:rPr>
+              <w:t xml:space="preserve">x</w:t>
             </w:r>
           </w:p>
         </w:tc>
@@ -4600,6 +4603,7 @@
               <w:rPr>
                 <w:rtl w:val="0"/>
               </w:rPr>
+              <w:t xml:space="preserve">x</w:t>
             </w:r>
           </w:p>
         </w:tc>
@@ -4739,6 +4743,7 @@
               <w:rPr>
                 <w:rtl w:val="0"/>
               </w:rPr>
+              <w:t xml:space="preserve">x</w:t>
             </w:r>
           </w:p>
         </w:tc>
@@ -4765,26 +4770,6 @@
                 <w:rtl w:val="0"/>
               </w:rPr>
               <w:t xml:space="preserve">Presentation: Mockup</w:t>
-            </w:r>
-          </w:p>
-          <w:p>
-            <w:pPr>
-              <w:numPr>
-                <w:ilvl w:val="0"/>
-                <w:numId w:val="3"/>
-              </w:numPr>
-              <w:ind w:left="720" w:hanging="360"/>
-              <w:rPr>
-                <w:rFonts w:ascii="Roboto" w:cs="Roboto" w:eastAsia="Roboto" w:hAnsi="Roboto"/>
-                <w:u w:val="none"/>
-              </w:rPr>
-            </w:pPr>
-            <w:r>
-              <w:rPr>
-                <w:rFonts w:ascii="Roboto" w:cs="Roboto" w:eastAsia="Roboto" w:hAnsi="Roboto"/>
-                <w:rtl w:val="0"/>
-              </w:rPr>
-              <w:t xml:space="preserve">Jonah und Rahel machen sich erste Gedanken zum Mockup.</w:t>
             </w:r>
           </w:p>
         </w:tc>
@@ -4828,6 +4813,7 @@
               <w:rPr>
                 <w:rtl w:val="0"/>
               </w:rPr>
+              <w:t xml:space="preserve">x</w:t>
             </w:r>
           </w:p>
         </w:tc>
@@ -4900,6 +4886,7 @@
               <w:rPr>
                 <w:rtl w:val="0"/>
               </w:rPr>
+              <w:t xml:space="preserve">x</w:t>
             </w:r>
           </w:p>
         </w:tc>
@@ -5042,6 +5029,7 @@
               <w:rPr>
                 <w:rtl w:val="0"/>
               </w:rPr>
+              <w:t xml:space="preserve">x</w:t>
             </w:r>
           </w:p>
         </w:tc>
@@ -5111,6 +5099,7 @@
               <w:rPr>
                 <w:rtl w:val="0"/>
               </w:rPr>
+              <w:t xml:space="preserve">x</w:t>
             </w:r>
           </w:p>
         </w:tc>
@@ -5193,12 +5182,2294 @@
         <w:pStyle w:val="Heading1"/>
         <w:rPr/>
       </w:pPr>
-      <w:bookmarkStart w:colFirst="0" w:colLast="0" w:name="_ol22qhx5l41" w:id="24"/>
+      <w:bookmarkStart w:colFirst="0" w:colLast="0" w:name="_5e86qvco2ws1" w:id="24"/>
       <w:bookmarkEnd w:id="24"/>
       <w:r>
         <w:rPr>
           <w:rtl w:val="0"/>
         </w:rPr>
+        <w:t xml:space="preserve">Gruppensitzung 5 - 10.03.2023</w:t>
+      </w:r>
+    </w:p>
+    <w:p>
+      <w:pPr>
+        <w:pStyle w:val="Heading2"/>
+        <w:rPr/>
+      </w:pPr>
+      <w:bookmarkStart w:colFirst="0" w:colLast="0" w:name="_53x0krz6ulug" w:id="25"/>
+      <w:bookmarkEnd w:id="25"/>
+      <w:r>
+        <w:rPr>
+          <w:rtl w:val="0"/>
+        </w:rPr>
+        <w:t xml:space="preserve">Vor der Sitzung:</w:t>
+      </w:r>
+    </w:p>
+    <w:p>
+      <w:pPr>
+        <w:rPr/>
+      </w:pPr>
+      <w:r>
+        <w:rPr>
+          <w:b w:val="1"/>
+          <w:rtl w:val="0"/>
+        </w:rPr>
+        <w:t xml:space="preserve">Rahel</w:t>
+      </w:r>
+      <w:r>
+        <w:rPr>
+          <w:rtl w:val="0"/>
+        </w:rPr>
+        <w:t xml:space="preserve">: Änderung Softwareanforderungen Spiel: Vorbereitung, Beitrag zu Lang- und Kurzstreckenkarten. </w:t>
+      </w:r>
+    </w:p>
+    <w:p>
+      <w:pPr>
+        <w:rPr/>
+      </w:pPr>
+      <w:r>
+        <w:rPr>
+          <w:rtl w:val="0"/>
+        </w:rPr>
+      </w:r>
+    </w:p>
+    <w:p>
+      <w:pPr>
+        <w:pStyle w:val="Heading2"/>
+        <w:rPr/>
+      </w:pPr>
+      <w:bookmarkStart w:colFirst="0" w:colLast="0" w:name="_v6lumjpbjghr" w:id="26"/>
+      <w:bookmarkEnd w:id="26"/>
+      <w:r>
+        <w:rPr>
+          <w:rtl w:val="0"/>
+        </w:rPr>
+        <w:t xml:space="preserve">Themen der Sitzung:</w:t>
+      </w:r>
+    </w:p>
+    <w:p>
+      <w:pPr>
+        <w:numPr>
+          <w:ilvl w:val="0"/>
+          <w:numId w:val="3"/>
+        </w:numPr>
+        <w:ind w:left="720" w:hanging="360"/>
+        <w:rPr>
+          <w:u w:val="none"/>
+        </w:rPr>
+      </w:pPr>
+      <w:hyperlink r:id="rId8">
+        <w:r>
+          <w:rPr>
+            <w:color w:val="1155cc"/>
+            <w:u w:val="single"/>
+            <w:rtl w:val="0"/>
+          </w:rPr>
+          <w:t xml:space="preserve">https://wiki.byte-welt.net/wiki/JavaDoc</w:t>
+        </w:r>
+      </w:hyperlink>
+      <w:r>
+        <w:rPr>
+          <w:rtl w:val="0"/>
+        </w:rPr>
+        <w:t xml:space="preserve"> durchlesen &amp; für künftige Arbeit am Code gebrauchen</w:t>
+      </w:r>
+    </w:p>
+    <w:p>
+      <w:pPr>
+        <w:numPr>
+          <w:ilvl w:val="0"/>
+          <w:numId w:val="11"/>
+        </w:numPr>
+        <w:ind w:left="720" w:hanging="360"/>
+      </w:pPr>
+      <w:r>
+        <w:rPr>
+          <w:rtl w:val="0"/>
+        </w:rPr>
+        <w:t xml:space="preserve">Softwareanforderungen besprechen</w:t>
+      </w:r>
+    </w:p>
+    <w:p>
+      <w:pPr>
+        <w:numPr>
+          <w:ilvl w:val="0"/>
+          <w:numId w:val="11"/>
+        </w:numPr>
+        <w:ind w:left="720" w:hanging="360"/>
+        <w:rPr>
+          <w:u w:val="none"/>
+        </w:rPr>
+      </w:pPr>
+      <w:r>
+        <w:rPr>
+          <w:rtl w:val="0"/>
+        </w:rPr>
+        <w:t xml:space="preserve">Client-Server-Kommunikation To-Do aufgeben</w:t>
+      </w:r>
+    </w:p>
+    <w:p>
+      <w:pPr>
+        <w:numPr>
+          <w:ilvl w:val="0"/>
+          <w:numId w:val="11"/>
+        </w:numPr>
+        <w:ind w:left="720" w:hanging="360"/>
+        <w:rPr>
+          <w:u w:val="none"/>
+        </w:rPr>
+      </w:pPr>
+      <w:r>
+        <w:rPr>
+          <w:rtl w:val="0"/>
+        </w:rPr>
+        <w:t xml:space="preserve">Projektplan für Meilenstein 2 besprechen und weiteres Vorgehen</w:t>
+      </w:r>
+    </w:p>
+    <w:p>
+      <w:pPr>
+        <w:rPr/>
+      </w:pPr>
+      <w:r>
+        <w:rPr>
+          <w:rtl w:val="0"/>
+        </w:rPr>
+      </w:r>
+    </w:p>
+    <w:p>
+      <w:pPr>
+        <w:rPr/>
+      </w:pPr>
+      <w:r>
+        <w:rPr>
+          <w:rtl w:val="0"/>
+        </w:rPr>
+        <w:t xml:space="preserve">Was jetzt wichtig ist: </w:t>
+      </w:r>
+    </w:p>
+    <w:p>
+      <w:pPr>
+        <w:numPr>
+          <w:ilvl w:val="0"/>
+          <w:numId w:val="4"/>
+        </w:numPr>
+        <w:ind w:left="720" w:hanging="360"/>
+        <w:rPr>
+          <w:u w:val="none"/>
+        </w:rPr>
+      </w:pPr>
+      <w:r>
+        <w:rPr>
+          <w:rtl w:val="0"/>
+        </w:rPr>
+        <w:t xml:space="preserve">so schnell wie möglich beginnen zu coden. </w:t>
+      </w:r>
+    </w:p>
+    <w:p>
+      <w:pPr>
+        <w:numPr>
+          <w:ilvl w:val="0"/>
+          <w:numId w:val="15"/>
+        </w:numPr>
+        <w:ind w:left="1440" w:hanging="360"/>
+        <w:rPr>
+          <w:u w:val="none"/>
+        </w:rPr>
+      </w:pPr>
+      <w:r>
+        <w:rPr>
+          <w:rtl w:val="0"/>
+        </w:rPr>
+        <w:t xml:space="preserve">Server - Client Kommunikation Grundgerüst (Sockets) </w:t>
+      </w:r>
+    </w:p>
+    <w:p>
+      <w:pPr>
+        <w:numPr>
+          <w:ilvl w:val="1"/>
+          <w:numId w:val="15"/>
+        </w:numPr>
+        <w:ind w:left="2160" w:hanging="360"/>
+        <w:rPr>
+          <w:u w:val="none"/>
+        </w:rPr>
+      </w:pPr>
+      <w:r>
+        <w:rPr>
+          <w:rtl w:val="0"/>
+        </w:rPr>
+        <w:t xml:space="preserve">Username auf Server speichern &amp; ändern </w:t>
+      </w:r>
+    </w:p>
+    <w:p>
+      <w:pPr>
+        <w:numPr>
+          <w:ilvl w:val="1"/>
+          <w:numId w:val="15"/>
+        </w:numPr>
+        <w:ind w:left="2160" w:hanging="360"/>
+        <w:rPr>
+          <w:u w:val="none"/>
+        </w:rPr>
+      </w:pPr>
+      <w:r>
+        <w:rPr>
+          <w:rtl w:val="0"/>
+        </w:rPr>
+        <w:t xml:space="preserve">Chat zwischen mehreren Clients </w:t>
+      </w:r>
+    </w:p>
+    <w:p>
+      <w:pPr>
+        <w:numPr>
+          <w:ilvl w:val="1"/>
+          <w:numId w:val="15"/>
+        </w:numPr>
+        <w:ind w:left="2160" w:hanging="360"/>
+        <w:rPr>
+          <w:u w:val="none"/>
+        </w:rPr>
+      </w:pPr>
+      <w:r>
+        <w:rPr>
+          <w:rtl w:val="0"/>
+        </w:rPr>
+        <w:t xml:space="preserve">Connection Loss detection (wie?) Ping Pong </w:t>
+      </w:r>
+    </w:p>
+    <w:p>
+      <w:pPr>
+        <w:numPr>
+          <w:ilvl w:val="1"/>
+          <w:numId w:val="15"/>
+        </w:numPr>
+        <w:ind w:left="2160" w:hanging="360"/>
+        <w:rPr>
+          <w:u w:val="none"/>
+        </w:rPr>
+      </w:pPr>
+      <w:r>
+        <w:rPr>
+          <w:rtl w:val="0"/>
+        </w:rPr>
+        <w:t xml:space="preserve">Logout meaningful way </w:t>
+      </w:r>
+    </w:p>
+    <w:p>
+      <w:pPr>
+        <w:numPr>
+          <w:ilvl w:val="0"/>
+          <w:numId w:val="15"/>
+        </w:numPr>
+        <w:ind w:left="1440" w:hanging="360"/>
+        <w:rPr>
+          <w:u w:val="none"/>
+        </w:rPr>
+      </w:pPr>
+      <w:r>
+        <w:rPr>
+          <w:rtl w:val="0"/>
+        </w:rPr>
+        <w:t xml:space="preserve">Network Protocol </w:t>
+      </w:r>
+    </w:p>
+    <w:p>
+      <w:pPr>
+        <w:numPr>
+          <w:ilvl w:val="1"/>
+          <w:numId w:val="15"/>
+        </w:numPr>
+        <w:ind w:left="2160" w:hanging="360"/>
+        <w:rPr>
+          <w:u w:val="none"/>
+        </w:rPr>
+      </w:pPr>
+      <w:r>
+        <w:rPr>
+          <w:rtl w:val="0"/>
+        </w:rPr>
+        <w:t xml:space="preserve">Grundlage dafür Client-Server Dokument </w:t>
+      </w:r>
+    </w:p>
+    <w:p>
+      <w:pPr>
+        <w:pStyle w:val="Heading2"/>
+        <w:rPr/>
+      </w:pPr>
+      <w:bookmarkStart w:colFirst="0" w:colLast="0" w:name="_wx1xopxiyqxh" w:id="27"/>
+      <w:bookmarkEnd w:id="27"/>
+      <w:r>
+        <w:rPr>
+          <w:rtl w:val="0"/>
+        </w:rPr>
+        <w:t xml:space="preserve">Protokollierung der Sitzung</w:t>
+      </w:r>
+    </w:p>
+    <w:p>
+      <w:pPr>
+        <w:rPr>
+          <w:b w:val="1"/>
+        </w:rPr>
+      </w:pPr>
+      <w:r>
+        <w:rPr>
+          <w:b w:val="1"/>
+          <w:rtl w:val="0"/>
+        </w:rPr>
+        <w:t xml:space="preserve">Wurden alle To-Dos der letzten Sitzung gemacht?</w:t>
+      </w:r>
+    </w:p>
+    <w:p>
+      <w:pPr>
+        <w:rPr/>
+      </w:pPr>
+      <w:r>
+        <w:rPr>
+          <w:rtl w:val="0"/>
+        </w:rPr>
+        <w:t xml:space="preserve">Client-Server-Dokument noch nicht ganz fertig gemacht.</w:t>
+      </w:r>
+    </w:p>
+    <w:p>
+      <w:pPr>
+        <w:rPr/>
+      </w:pPr>
+      <w:r>
+        <w:rPr>
+          <w:rtl w:val="0"/>
+        </w:rPr>
+        <w:t xml:space="preserve">Gantt-Project von einigen nicht angeschaut.</w:t>
+      </w:r>
+    </w:p>
+    <w:p>
+      <w:pPr>
+        <w:rPr/>
+      </w:pPr>
+      <w:r>
+        <w:rPr>
+          <w:rtl w:val="0"/>
+        </w:rPr>
+      </w:r>
+    </w:p>
+    <w:p>
+      <w:pPr>
+        <w:rPr>
+          <w:b w:val="1"/>
+        </w:rPr>
+      </w:pPr>
+      <w:r>
+        <w:rPr>
+          <w:b w:val="1"/>
+          <w:rtl w:val="0"/>
+        </w:rPr>
+        <w:t xml:space="preserve">Wurden alle relevanten Informationen wie gefällte Entscheidungen, Einhaltung des Arbeitsplans oder weitere wichtige Anmerkungen/Informationen in die Rubrik “Vor der Sitzung” eingetragen?</w:t>
+      </w:r>
+    </w:p>
+    <w:p>
+      <w:pPr>
+        <w:rPr/>
+      </w:pPr>
+      <w:r>
+        <w:rPr>
+          <w:rtl w:val="0"/>
+        </w:rPr>
+        <w:t xml:space="preserve">Ja</w:t>
+      </w:r>
+    </w:p>
+    <w:p>
+      <w:pPr>
+        <w:rPr/>
+      </w:pPr>
+      <w:r>
+        <w:rPr>
+          <w:rtl w:val="0"/>
+        </w:rPr>
+      </w:r>
+    </w:p>
+    <w:p>
+      <w:pPr>
+        <w:ind w:left="0" w:firstLine="0"/>
+        <w:rPr>
+          <w:b w:val="1"/>
+        </w:rPr>
+      </w:pPr>
+      <w:r>
+        <w:rPr>
+          <w:b w:val="1"/>
+          <w:rtl w:val="0"/>
+        </w:rPr>
+        <w:t xml:space="preserve">Link für JavaDoc</w:t>
+      </w:r>
+    </w:p>
+    <w:p>
+      <w:pPr>
+        <w:ind w:left="0" w:firstLine="0"/>
+        <w:rPr/>
+      </w:pPr>
+      <w:r>
+        <w:rPr>
+          <w:rtl w:val="0"/>
+        </w:rPr>
+        <w:t xml:space="preserve">Durchlesen bei Coden.</w:t>
+      </w:r>
+    </w:p>
+    <w:p>
+      <w:pPr>
+        <w:ind w:left="0" w:firstLine="0"/>
+        <w:rPr/>
+      </w:pPr>
+      <w:r>
+        <w:rPr>
+          <w:rtl w:val="0"/>
+        </w:rPr>
+      </w:r>
+    </w:p>
+    <w:p>
+      <w:pPr>
+        <w:ind w:left="0" w:firstLine="0"/>
+        <w:rPr>
+          <w:b w:val="1"/>
+        </w:rPr>
+      </w:pPr>
+      <w:r>
+        <w:rPr>
+          <w:b w:val="1"/>
+          <w:rtl w:val="0"/>
+        </w:rPr>
+        <w:t xml:space="preserve">Softwareanforderungen besprechen</w:t>
+      </w:r>
+    </w:p>
+    <w:p>
+      <w:pPr>
+        <w:ind w:left="0" w:firstLine="0"/>
+        <w:rPr/>
+      </w:pPr>
+      <w:r>
+        <w:rPr>
+          <w:rtl w:val="0"/>
+        </w:rPr>
+        <w:t xml:space="preserve">Rahel: Ich würde das Spiel nicht als zu komplex einstufen. Eine Gefahr sehe ich in der Abänderung des Spielkonzepts, da wir dieses nicht (oder nur mit erheblichem Aufwand) auf Logikfehler prüfen können. (Kleinere Karte, stimmen unsere Abstände + Orte) </w:t>
+      </w:r>
+    </w:p>
+    <w:p>
+      <w:pPr>
+        <w:ind w:left="0" w:firstLine="0"/>
+        <w:rPr/>
+      </w:pPr>
+      <w:r>
+        <w:rPr>
+          <w:rtl w:val="0"/>
+        </w:rPr>
+      </w:r>
+    </w:p>
+    <w:p>
+      <w:pPr>
+        <w:ind w:left="0" w:firstLine="0"/>
+        <w:rPr>
+          <w:b w:val="1"/>
+        </w:rPr>
+      </w:pPr>
+      <w:r>
+        <w:rPr>
+          <w:b w:val="1"/>
+          <w:rtl w:val="0"/>
+        </w:rPr>
+        <w:t xml:space="preserve">Client-Server-Kommunikation To-Do aufgeben</w:t>
+      </w:r>
+    </w:p>
+    <w:p>
+      <w:pPr>
+        <w:ind w:left="0" w:firstLine="0"/>
+        <w:rPr/>
+      </w:pPr>
+      <w:r>
+        <w:rPr>
+          <w:rtl w:val="0"/>
+        </w:rPr>
+        <w:t xml:space="preserve">Bis zu dem nächsten Treffen konzentrieren wir uns auf andere Sachen und arbeiten uns etwas in Client-Server, Chat und Multithreading ein.</w:t>
+      </w:r>
+    </w:p>
+    <w:p>
+      <w:pPr>
+        <w:ind w:left="0" w:firstLine="0"/>
+        <w:rPr/>
+      </w:pPr>
+      <w:r>
+        <w:rPr>
+          <w:rtl w:val="0"/>
+        </w:rPr>
+      </w:r>
+    </w:p>
+    <w:p>
+      <w:pPr>
+        <w:ind w:left="0" w:firstLine="0"/>
+        <w:rPr>
+          <w:b w:val="1"/>
+        </w:rPr>
+      </w:pPr>
+      <w:r>
+        <w:rPr>
+          <w:b w:val="1"/>
+          <w:rtl w:val="0"/>
+        </w:rPr>
+        <w:t xml:space="preserve">Projektplan für Meilenstein 2 besprechen und weiteres Vorgehen</w:t>
+      </w:r>
+    </w:p>
+    <w:p>
+      <w:pPr>
+        <w:ind w:left="0" w:firstLine="0"/>
+        <w:rPr/>
+      </w:pPr>
+      <w:r>
+        <w:rPr>
+          <w:rtl w:val="0"/>
+        </w:rPr>
+        <w:t xml:space="preserve">Weiteres Vorgehen nicht genau festgelegt.</w:t>
+      </w:r>
+    </w:p>
+    <w:p>
+      <w:pPr>
+        <w:ind w:left="0" w:firstLine="0"/>
+        <w:rPr/>
+      </w:pPr>
+      <w:r>
+        <w:rPr>
+          <w:rtl w:val="0"/>
+        </w:rPr>
+      </w:r>
+    </w:p>
+    <w:p>
+      <w:pPr>
+        <w:pStyle w:val="Heading2"/>
+        <w:rPr/>
+      </w:pPr>
+      <w:bookmarkStart w:colFirst="0" w:colLast="0" w:name="_4wvsvvcjtqfy" w:id="28"/>
+      <w:bookmarkEnd w:id="28"/>
+      <w:r>
+        <w:rPr>
+          <w:rtl w:val="0"/>
+        </w:rPr>
+        <w:t xml:space="preserve">To-Dos:</w:t>
+      </w:r>
+    </w:p>
+    <w:p>
+      <w:pPr>
+        <w:rPr/>
+      </w:pPr>
+      <w:r>
+        <w:rPr>
+          <w:rtl w:val="0"/>
+        </w:rPr>
+        <w:t xml:space="preserve">Bis zur nächsten Sitzung:</w:t>
+      </w:r>
+    </w:p>
+    <w:p>
+      <w:pPr>
+        <w:numPr>
+          <w:ilvl w:val="0"/>
+          <w:numId w:val="20"/>
+        </w:numPr>
+        <w:ind w:left="720" w:hanging="360"/>
+      </w:pPr>
+      <w:r>
+        <w:rPr>
+          <w:rtl w:val="0"/>
+        </w:rPr>
+        <w:t xml:space="preserve">Emanuele: Aufbereitung des Protokolls</w:t>
+      </w:r>
+    </w:p>
+    <w:p>
+      <w:pPr>
+        <w:numPr>
+          <w:ilvl w:val="0"/>
+          <w:numId w:val="20"/>
+        </w:numPr>
+        <w:ind w:left="720" w:hanging="360"/>
+      </w:pPr>
+      <w:r>
+        <w:rPr>
+          <w:rtl w:val="0"/>
+        </w:rPr>
+        <w:t xml:space="preserve">Jonah: Packages</w:t>
+      </w:r>
+    </w:p>
+    <w:p>
+      <w:pPr>
+        <w:rPr/>
+      </w:pPr>
+      <w:r>
+        <w:rPr>
+          <w:rtl w:val="0"/>
+        </w:rPr>
+      </w:r>
+    </w:p>
+    <w:p>
+      <w:pPr>
+        <w:rPr/>
+      </w:pPr>
+      <w:r>
+        <w:br w:type="page"/>
+      </w:r>
+      <w:r>
+        <w:rPr>
+          <w:rtl w:val="0"/>
+        </w:rPr>
+      </w:r>
+    </w:p>
+    <w:p>
+      <w:pPr>
+        <w:pStyle w:val="Heading1"/>
+        <w:rPr/>
+      </w:pPr>
+      <w:bookmarkStart w:colFirst="0" w:colLast="0" w:name="_fdf4737nnyv9" w:id="29"/>
+      <w:bookmarkEnd w:id="29"/>
+      <w:r>
+        <w:rPr>
+          <w:rtl w:val="0"/>
+        </w:rPr>
+        <w:t xml:space="preserve">Gruppensitzung 6 - 17.03.2023</w:t>
+      </w:r>
+    </w:p>
+    <w:p>
+      <w:pPr>
+        <w:pStyle w:val="Heading2"/>
+        <w:rPr/>
+      </w:pPr>
+      <w:bookmarkStart w:colFirst="0" w:colLast="0" w:name="_gozdxzg68z0x" w:id="30"/>
+      <w:bookmarkEnd w:id="30"/>
+      <w:r>
+        <w:rPr>
+          <w:rtl w:val="0"/>
+        </w:rPr>
+        <w:t xml:space="preserve">Vor der Sitzung:</w:t>
+      </w:r>
+    </w:p>
+    <w:p>
+      <w:pPr>
+        <w:rPr/>
+      </w:pPr>
+      <w:r>
+        <w:rPr>
+          <w:b w:val="1"/>
+          <w:rtl w:val="0"/>
+        </w:rPr>
+        <w:t xml:space="preserve">Rahel: </w:t>
+      </w:r>
+      <w:r>
+        <w:rPr>
+          <w:rtl w:val="0"/>
+        </w:rPr>
+        <w:t xml:space="preserve">Client-Server-Chat-Idea Dokument erstellt, </w:t>
+      </w:r>
+    </w:p>
+    <w:p>
+      <w:pPr>
+        <w:rPr/>
+      </w:pPr>
+      <w:r>
+        <w:rPr>
+          <w:b w:val="1"/>
+          <w:rtl w:val="0"/>
+        </w:rPr>
+        <w:t xml:space="preserve">Jonah</w:t>
+      </w:r>
+      <w:r>
+        <w:rPr>
+          <w:rtl w:val="0"/>
+        </w:rPr>
+        <w:t xml:space="preserve">: rename-projekt branch gemerged und am client-server-socket branch gearbeitet (cleanup und refactoring)</w:t>
+      </w:r>
+    </w:p>
+    <w:p>
+      <w:pPr>
+        <w:pStyle w:val="Heading2"/>
+        <w:rPr/>
+      </w:pPr>
+      <w:bookmarkStart w:colFirst="0" w:colLast="0" w:name="_8szpm6oyasg1" w:id="31"/>
+      <w:bookmarkEnd w:id="31"/>
+      <w:r>
+        <w:rPr>
+          <w:rtl w:val="0"/>
+        </w:rPr>
+        <w:t xml:space="preserve">Themen der Sitzung:</w:t>
+      </w:r>
+    </w:p>
+    <w:p>
+      <w:pPr>
+        <w:rPr/>
+      </w:pPr>
+      <w:r>
+        <w:rPr>
+          <w:rtl w:val="0"/>
+        </w:rPr>
+      </w:r>
+    </w:p>
+    <w:p>
+      <w:pPr>
+        <w:numPr>
+          <w:ilvl w:val="0"/>
+          <w:numId w:val="11"/>
+        </w:numPr>
+        <w:ind w:left="720" w:hanging="360"/>
+      </w:pPr>
+      <w:r>
+        <w:rPr>
+          <w:rtl w:val="0"/>
+        </w:rPr>
+        <w:t xml:space="preserve">Netzwerkprotokoll: wie übertragen wir Objekte (ohne ObjectOutputStream)</w:t>
+      </w:r>
+    </w:p>
+    <w:p>
+      <w:pPr>
+        <w:numPr>
+          <w:ilvl w:val="0"/>
+          <w:numId w:val="11"/>
+        </w:numPr>
+        <w:ind w:left="720" w:hanging="360"/>
+        <w:rPr>
+          <w:u w:val="none"/>
+        </w:rPr>
+      </w:pPr>
+      <w:r>
+        <w:rPr>
+          <w:rtl w:val="0"/>
+        </w:rPr>
+        <w:t xml:space="preserve">To-Dos aufteilen</w:t>
+      </w:r>
+    </w:p>
+    <w:p>
+      <w:pPr>
+        <w:rPr/>
+      </w:pPr>
+      <w:r>
+        <w:rPr>
+          <w:rtl w:val="0"/>
+        </w:rPr>
+      </w:r>
+    </w:p>
+    <w:p>
+      <w:pPr>
+        <w:pStyle w:val="Heading2"/>
+        <w:rPr/>
+      </w:pPr>
+      <w:bookmarkStart w:colFirst="0" w:colLast="0" w:name="_xj1fdspa9evh" w:id="32"/>
+      <w:bookmarkEnd w:id="32"/>
+      <w:r>
+        <w:rPr>
+          <w:rtl w:val="0"/>
+        </w:rPr>
+        <w:t xml:space="preserve">Protokollierung der Sitzung</w:t>
+      </w:r>
+    </w:p>
+    <w:p>
+      <w:pPr>
+        <w:rPr>
+          <w:b w:val="1"/>
+        </w:rPr>
+      </w:pPr>
+      <w:r>
+        <w:rPr>
+          <w:b w:val="1"/>
+          <w:rtl w:val="0"/>
+        </w:rPr>
+        <w:t xml:space="preserve">Wurden alle To-Dos der letzten Sitzung gemacht?</w:t>
+      </w:r>
+    </w:p>
+    <w:p>
+      <w:pPr>
+        <w:rPr/>
+      </w:pPr>
+      <w:r>
+        <w:rPr>
+          <w:rtl w:val="0"/>
+        </w:rPr>
+        <w:t xml:space="preserve">Ja</w:t>
+      </w:r>
+    </w:p>
+    <w:p>
+      <w:pPr>
+        <w:rPr>
+          <w:b w:val="1"/>
+        </w:rPr>
+      </w:pPr>
+      <w:r>
+        <w:rPr>
+          <w:rtl w:val="0"/>
+        </w:rPr>
+      </w:r>
+    </w:p>
+    <w:p>
+      <w:pPr>
+        <w:rPr>
+          <w:b w:val="1"/>
+        </w:rPr>
+      </w:pPr>
+      <w:r>
+        <w:rPr>
+          <w:b w:val="1"/>
+          <w:rtl w:val="0"/>
+        </w:rPr>
+        <w:t xml:space="preserve">Wurden alle relevanten Informationen wie gefällte Entscheidungen, Einhaltung des Arbeitsplans oder weitere wichtige Anmerkungen/Informationen in die Rubrik “Vor der Sitzung” eingetragen?</w:t>
+      </w:r>
+    </w:p>
+    <w:p>
+      <w:pPr>
+        <w:rPr/>
+      </w:pPr>
+      <w:r>
+        <w:rPr>
+          <w:rtl w:val="0"/>
+        </w:rPr>
+        <w:t xml:space="preserve">Ja</w:t>
+      </w:r>
+    </w:p>
+    <w:p>
+      <w:pPr>
+        <w:rPr>
+          <w:b w:val="1"/>
+        </w:rPr>
+      </w:pPr>
+      <w:r>
+        <w:rPr>
+          <w:rtl w:val="0"/>
+        </w:rPr>
+      </w:r>
+    </w:p>
+    <w:p>
+      <w:pPr>
+        <w:ind w:left="0" w:firstLine="0"/>
+        <w:rPr>
+          <w:b w:val="1"/>
+        </w:rPr>
+      </w:pPr>
+      <w:r>
+        <w:rPr>
+          <w:b w:val="1"/>
+          <w:rtl w:val="0"/>
+        </w:rPr>
+        <w:t xml:space="preserve">Netzwerkprotokoll: wie übertragen wir Objekte (ohne ObjectOutputStream)</w:t>
+      </w:r>
+    </w:p>
+    <w:p>
+      <w:pPr>
+        <w:ind w:left="0" w:firstLine="0"/>
+        <w:rPr/>
+      </w:pPr>
+      <w:r>
+        <w:rPr>
+          <w:rtl w:val="0"/>
+        </w:rPr>
+        <w:t xml:space="preserve">Wir nutzen den socket.getOutputStream().</w:t>
+      </w:r>
+    </w:p>
+    <w:p>
+      <w:pPr>
+        <w:ind w:left="0" w:firstLine="0"/>
+        <w:rPr/>
+      </w:pPr>
+      <w:r>
+        <w:rPr>
+          <w:rtl w:val="0"/>
+        </w:rPr>
+      </w:r>
+    </w:p>
+    <w:p>
+      <w:pPr>
+        <w:ind w:left="0" w:firstLine="0"/>
+        <w:rPr>
+          <w:b w:val="1"/>
+        </w:rPr>
+      </w:pPr>
+      <w:r>
+        <w:rPr>
+          <w:b w:val="1"/>
+          <w:rtl w:val="0"/>
+        </w:rPr>
+        <w:t xml:space="preserve">To-Dos aufteilen</w:t>
+      </w:r>
+    </w:p>
+    <w:p>
+      <w:pPr>
+        <w:rPr/>
+      </w:pPr>
+      <w:r>
+        <w:rPr>
+          <w:rtl w:val="0"/>
+        </w:rPr>
+        <w:t xml:space="preserve">Gemacht, siehe To-Dos.</w:t>
+      </w:r>
+    </w:p>
+    <w:p>
+      <w:pPr>
+        <w:pStyle w:val="Heading2"/>
+        <w:rPr/>
+      </w:pPr>
+      <w:bookmarkStart w:colFirst="0" w:colLast="0" w:name="_sqmj114xh7ab" w:id="33"/>
+      <w:bookmarkEnd w:id="33"/>
+      <w:r>
+        <w:rPr>
+          <w:rtl w:val="0"/>
+        </w:rPr>
+        <w:t xml:space="preserve">To-Dos:</w:t>
+      </w:r>
+    </w:p>
+    <w:p>
+      <w:pPr>
+        <w:rPr/>
+      </w:pPr>
+      <w:r>
+        <w:rPr>
+          <w:rtl w:val="0"/>
+        </w:rPr>
+        <w:t xml:space="preserve">Bis zur nächsten Sitzung:</w:t>
+      </w:r>
+    </w:p>
+    <w:p>
+      <w:pPr>
+        <w:numPr>
+          <w:ilvl w:val="0"/>
+          <w:numId w:val="20"/>
+        </w:numPr>
+        <w:ind w:left="720" w:hanging="360"/>
+      </w:pPr>
+      <w:r>
+        <w:rPr>
+          <w:rtl w:val="0"/>
+        </w:rPr>
+        <w:t xml:space="preserve">Jonah: refactor code, </w:t>
+      </w:r>
+    </w:p>
+    <w:p>
+      <w:pPr>
+        <w:numPr>
+          <w:ilvl w:val="0"/>
+          <w:numId w:val="20"/>
+        </w:numPr>
+        <w:ind w:left="720" w:hanging="360"/>
+        <w:rPr>
+          <w:u w:val="none"/>
+        </w:rPr>
+      </w:pPr>
+      <w:r>
+        <w:rPr>
+          <w:rtl w:val="0"/>
+        </w:rPr>
+        <w:t xml:space="preserve">Emanuele: Host-Methode, Projekttagebuch, Ping-Pong, wichtige Dokumente hochladen</w:t>
+      </w:r>
+    </w:p>
+    <w:p>
+      <w:pPr>
+        <w:numPr>
+          <w:ilvl w:val="0"/>
+          <w:numId w:val="20"/>
+        </w:numPr>
+        <w:ind w:left="720" w:hanging="360"/>
+        <w:rPr>
+          <w:u w:val="none"/>
+        </w:rPr>
+      </w:pPr>
+      <w:r>
+        <w:rPr>
+          <w:rtl w:val="0"/>
+        </w:rPr>
+        <w:t xml:space="preserve">Rahel: username fix broadcast bla, Protocol </w:t>
+      </w:r>
+    </w:p>
+    <w:p>
+      <w:pPr>
+        <w:numPr>
+          <w:ilvl w:val="0"/>
+          <w:numId w:val="20"/>
+        </w:numPr>
+        <w:ind w:left="720" w:hanging="360"/>
+        <w:rPr>
+          <w:u w:val="none"/>
+        </w:rPr>
+      </w:pPr>
+      <w:r>
+        <w:rPr>
+          <w:rtl w:val="0"/>
+        </w:rPr>
+        <w:t xml:space="preserve">Rui: Input, Output </w:t>
+      </w:r>
+    </w:p>
+    <w:p>
+      <w:pPr>
+        <w:rPr/>
+      </w:pPr>
+      <w:r>
+        <w:rPr>
+          <w:rtl w:val="0"/>
+        </w:rPr>
+      </w:r>
+    </w:p>
+    <w:p>
+      <w:pPr>
+        <w:rPr/>
+      </w:pPr>
+      <w:r>
+        <w:br w:type="page"/>
+      </w:r>
+      <w:r>
+        <w:rPr>
+          <w:rtl w:val="0"/>
+        </w:rPr>
+      </w:r>
+    </w:p>
+    <w:p>
+      <w:pPr>
+        <w:pStyle w:val="Heading1"/>
+        <w:rPr/>
+      </w:pPr>
+      <w:bookmarkStart w:colFirst="0" w:colLast="0" w:name="_hvy6l4f9jeg8" w:id="34"/>
+      <w:bookmarkEnd w:id="34"/>
+      <w:r>
+        <w:rPr>
+          <w:rtl w:val="0"/>
+        </w:rPr>
+        <w:t xml:space="preserve">Gruppensitzung 7 - 21.03.2023</w:t>
+      </w:r>
+    </w:p>
+    <w:p>
+      <w:pPr>
+        <w:pStyle w:val="Heading2"/>
+        <w:rPr/>
+      </w:pPr>
+      <w:bookmarkStart w:colFirst="0" w:colLast="0" w:name="_arhs9f2l4vzl" w:id="35"/>
+      <w:bookmarkEnd w:id="35"/>
+      <w:r>
+        <w:rPr>
+          <w:rtl w:val="0"/>
+        </w:rPr>
+        <w:t xml:space="preserve">Vor der Sitzung:</w:t>
+      </w:r>
+    </w:p>
+    <w:p>
+      <w:pPr>
+        <w:pStyle w:val="Heading2"/>
+        <w:rPr/>
+      </w:pPr>
+      <w:bookmarkStart w:colFirst="0" w:colLast="0" w:name="_lypcr58kb6lp" w:id="36"/>
+      <w:bookmarkEnd w:id="36"/>
+      <w:r>
+        <w:rPr>
+          <w:rtl w:val="0"/>
+        </w:rPr>
+        <w:t xml:space="preserve">Themen der Sitzung:</w:t>
+      </w:r>
+    </w:p>
+    <w:p>
+      <w:pPr>
+        <w:numPr>
+          <w:ilvl w:val="0"/>
+          <w:numId w:val="11"/>
+        </w:numPr>
+        <w:ind w:left="720" w:hanging="360"/>
+      </w:pPr>
+      <w:r>
+        <w:rPr>
+          <w:rtl w:val="0"/>
+        </w:rPr>
+      </w:r>
+    </w:p>
+    <w:p>
+      <w:pPr>
+        <w:rPr/>
+      </w:pPr>
+      <w:r>
+        <w:rPr>
+          <w:rtl w:val="0"/>
+        </w:rPr>
+      </w:r>
+    </w:p>
+    <w:p>
+      <w:pPr>
+        <w:pStyle w:val="Heading2"/>
+        <w:rPr/>
+      </w:pPr>
+      <w:bookmarkStart w:colFirst="0" w:colLast="0" w:name="_9ik9v7khwzln" w:id="37"/>
+      <w:bookmarkEnd w:id="37"/>
+      <w:r>
+        <w:rPr>
+          <w:rtl w:val="0"/>
+        </w:rPr>
+        <w:t xml:space="preserve">Protokollierung der Sitzung</w:t>
+      </w:r>
+    </w:p>
+    <w:p>
+      <w:pPr>
+        <w:rPr>
+          <w:b w:val="1"/>
+        </w:rPr>
+      </w:pPr>
+      <w:r>
+        <w:rPr>
+          <w:b w:val="1"/>
+          <w:rtl w:val="0"/>
+        </w:rPr>
+        <w:t xml:space="preserve">Wurden alle To-Dos der letzten Sitzung gemacht?</w:t>
+      </w:r>
+    </w:p>
+    <w:p>
+      <w:pPr>
+        <w:rPr/>
+      </w:pPr>
+      <w:r>
+        <w:rPr>
+          <w:rtl w:val="0"/>
+        </w:rPr>
+        <w:t xml:space="preserve">Ja</w:t>
+      </w:r>
+    </w:p>
+    <w:p>
+      <w:pPr>
+        <w:rPr>
+          <w:b w:val="1"/>
+        </w:rPr>
+      </w:pPr>
+      <w:r>
+        <w:rPr>
+          <w:rtl w:val="0"/>
+        </w:rPr>
+      </w:r>
+    </w:p>
+    <w:p>
+      <w:pPr>
+        <w:rPr>
+          <w:b w:val="1"/>
+        </w:rPr>
+      </w:pPr>
+      <w:r>
+        <w:rPr>
+          <w:b w:val="1"/>
+          <w:rtl w:val="0"/>
+        </w:rPr>
+        <w:t xml:space="preserve">Wurden alle relevanten Informationen wie gefällte Entscheidungen, Einhaltung des Arbeitsplans oder weitere wichtige Anmerkungen/Informationen in die Rubrik “Vor der Sitzung” eingetragen?</w:t>
+      </w:r>
+    </w:p>
+    <w:p>
+      <w:pPr>
+        <w:rPr/>
+      </w:pPr>
+      <w:r>
+        <w:rPr>
+          <w:rtl w:val="0"/>
+        </w:rPr>
+        <w:t xml:space="preserve">Ja</w:t>
+      </w:r>
+    </w:p>
+    <w:p>
+      <w:pPr>
+        <w:pStyle w:val="Heading2"/>
+        <w:rPr/>
+      </w:pPr>
+      <w:bookmarkStart w:colFirst="0" w:colLast="0" w:name="_5g6n8rim78a" w:id="38"/>
+      <w:bookmarkEnd w:id="38"/>
+      <w:r>
+        <w:rPr>
+          <w:rtl w:val="0"/>
+        </w:rPr>
+        <w:t xml:space="preserve">To-Dos:</w:t>
+      </w:r>
+    </w:p>
+    <w:p>
+      <w:pPr>
+        <w:rPr/>
+      </w:pPr>
+      <w:r>
+        <w:rPr>
+          <w:rtl w:val="0"/>
+        </w:rPr>
+        <w:t xml:space="preserve">Bis zur nächsten Sitzung:</w:t>
+      </w:r>
+    </w:p>
+    <w:p>
+      <w:pPr>
+        <w:numPr>
+          <w:ilvl w:val="0"/>
+          <w:numId w:val="20"/>
+        </w:numPr>
+        <w:ind w:left="720" w:hanging="360"/>
+      </w:pPr>
+      <w:r>
+        <w:rPr>
+          <w:rtl w:val="0"/>
+        </w:rPr>
+        <w:t xml:space="preserve">Jonah: Logout-Handling, QA anschauen</w:t>
+      </w:r>
+    </w:p>
+    <w:p>
+      <w:pPr>
+        <w:numPr>
+          <w:ilvl w:val="0"/>
+          <w:numId w:val="20"/>
+        </w:numPr>
+        <w:ind w:left="720" w:hanging="360"/>
+      </w:pPr>
+      <w:r>
+        <w:rPr>
+          <w:rtl w:val="0"/>
+        </w:rPr>
+        <w:t xml:space="preserve">Emanuele: Ping und Pong implementieren</w:t>
+      </w:r>
+    </w:p>
+    <w:p>
+      <w:pPr>
+        <w:numPr>
+          <w:ilvl w:val="0"/>
+          <w:numId w:val="20"/>
+        </w:numPr>
+        <w:ind w:left="720" w:hanging="360"/>
+      </w:pPr>
+      <w:r>
+        <w:rPr>
+          <w:rtl w:val="0"/>
+        </w:rPr>
+        <w:t xml:space="preserve">Rui: Input Stream fix</w:t>
+      </w:r>
+    </w:p>
+    <w:p>
+      <w:pPr>
+        <w:numPr>
+          <w:ilvl w:val="0"/>
+          <w:numId w:val="20"/>
+        </w:numPr>
+        <w:ind w:left="720" w:hanging="360"/>
+      </w:pPr>
+      <w:r>
+        <w:rPr>
+          <w:rtl w:val="0"/>
+        </w:rPr>
+        <w:t xml:space="preserve">Rahel: whoami fix pushen, users can change their username implementieren, unique user name validation implementieren</w:t>
+      </w:r>
+    </w:p>
+    <w:p>
+      <w:pPr>
+        <w:rPr/>
+      </w:pPr>
+      <w:r>
+        <w:br w:type="page"/>
+      </w:r>
+      <w:r>
+        <w:rPr>
+          <w:rtl w:val="0"/>
+        </w:rPr>
+      </w:r>
+    </w:p>
+    <w:p>
+      <w:pPr>
+        <w:rPr/>
+      </w:pPr>
+      <w:r>
+        <w:rPr>
+          <w:rtl w:val="0"/>
+        </w:rPr>
+      </w:r>
+    </w:p>
+    <w:p>
+      <w:pPr>
+        <w:pStyle w:val="Heading1"/>
+        <w:rPr/>
+      </w:pPr>
+      <w:bookmarkStart w:colFirst="0" w:colLast="0" w:name="_6eo5t7o4f0fh" w:id="39"/>
+      <w:bookmarkEnd w:id="39"/>
+      <w:r>
+        <w:rPr>
+          <w:rtl w:val="0"/>
+        </w:rPr>
+        <w:t xml:space="preserve">Meilenstein 2: 27.03.2023 </w:t>
+      </w:r>
+    </w:p>
+    <w:p>
+      <w:pPr>
+        <w:rPr/>
+      </w:pPr>
+      <w:r>
+        <w:rPr>
+          <w:rtl w:val="0"/>
+        </w:rPr>
+      </w:r>
+    </w:p>
+    <w:tbl>
+      <w:tblPr>
+        <w:tblStyle w:val="Table2"/>
+        <w:tblW w:w="9000.0" w:type="dxa"/>
+        <w:jc w:val="left"/>
+        <w:tblBorders>
+          <w:top w:color="000000" w:space="0" w:sz="8" w:val="single"/>
+          <w:left w:color="000000" w:space="0" w:sz="8" w:val="single"/>
+          <w:bottom w:color="000000" w:space="0" w:sz="8" w:val="single"/>
+          <w:right w:color="000000" w:space="0" w:sz="8" w:val="single"/>
+          <w:insideH w:color="000000" w:space="0" w:sz="8" w:val="single"/>
+          <w:insideV w:color="000000" w:space="0" w:sz="8" w:val="single"/>
+        </w:tblBorders>
+        <w:tblLayout w:type="fixed"/>
+        <w:tblLook w:val="0600"/>
+      </w:tblPr>
+      <w:tblGrid>
+        <w:gridCol w:w="465"/>
+        <w:gridCol w:w="8535"/>
+        <w:tblGridChange w:id="0">
+          <w:tblGrid>
+            <w:gridCol w:w="465"/>
+            <w:gridCol w:w="8535"/>
+          </w:tblGrid>
+        </w:tblGridChange>
+      </w:tblGrid>
+      <w:tr>
+        <w:trPr>
+          <w:cantSplit w:val="0"/>
+          <w:tblHeader w:val="0"/>
+        </w:trPr>
+        <w:tc>
+          <w:tcPr>
+            <w:shd w:fill="auto" w:val="clear"/>
+            <w:tcMar>
+              <w:top w:w="100.0" w:type="dxa"/>
+              <w:left w:w="100.0" w:type="dxa"/>
+              <w:bottom w:w="100.0" w:type="dxa"/>
+              <w:right w:w="100.0" w:type="dxa"/>
+            </w:tcMar>
+            <w:vAlign w:val="top"/>
+          </w:tcPr>
+          <w:p>
+            <w:pPr>
+              <w:widowControl w:val="0"/>
+              <w:spacing w:line="240" w:lineRule="auto"/>
+              <w:rPr/>
+            </w:pPr>
+            <w:r>
+              <w:rPr>
+                <w:rtl w:val="0"/>
+              </w:rPr>
+              <w:t xml:space="preserve">x</w:t>
+            </w:r>
+          </w:p>
+        </w:tc>
+        <w:tc>
+          <w:tcPr>
+            <w:shd w:fill="auto" w:val="clear"/>
+            <w:tcMar>
+              <w:top w:w="100.0" w:type="dxa"/>
+              <w:left w:w="100.0" w:type="dxa"/>
+              <w:bottom w:w="100.0" w:type="dxa"/>
+              <w:right w:w="100.0" w:type="dxa"/>
+            </w:tcMar>
+            <w:vAlign w:val="top"/>
+          </w:tcPr>
+          <w:p>
+            <w:pPr>
+              <w:rPr/>
+            </w:pPr>
+            <w:r>
+              <w:rPr>
+                <w:rtl w:val="0"/>
+              </w:rPr>
+              <w:t xml:space="preserve">Product: .gitignore</w:t>
+            </w:r>
+          </w:p>
+        </w:tc>
+      </w:tr>
+      <w:tr>
+        <w:trPr>
+          <w:cantSplit w:val="0"/>
+          <w:tblHeader w:val="0"/>
+        </w:trPr>
+        <w:tc>
+          <w:tcPr>
+            <w:shd w:fill="auto" w:val="clear"/>
+            <w:tcMar>
+              <w:top w:w="100.0" w:type="dxa"/>
+              <w:left w:w="100.0" w:type="dxa"/>
+              <w:bottom w:w="100.0" w:type="dxa"/>
+              <w:right w:w="100.0" w:type="dxa"/>
+            </w:tcMar>
+            <w:vAlign w:val="top"/>
+          </w:tcPr>
+          <w:p>
+            <w:pPr>
+              <w:widowControl w:val="0"/>
+              <w:spacing w:line="240" w:lineRule="auto"/>
+              <w:rPr/>
+            </w:pPr>
+            <w:r>
+              <w:rPr>
+                <w:rtl w:val="0"/>
+              </w:rPr>
+              <w:t xml:space="preserve">-</w:t>
+            </w:r>
+          </w:p>
+        </w:tc>
+        <w:tc>
+          <w:tcPr>
+            <w:shd w:fill="auto" w:val="clear"/>
+            <w:tcMar>
+              <w:top w:w="100.0" w:type="dxa"/>
+              <w:left w:w="100.0" w:type="dxa"/>
+              <w:bottom w:w="100.0" w:type="dxa"/>
+              <w:right w:w="100.0" w:type="dxa"/>
+            </w:tcMar>
+            <w:vAlign w:val="top"/>
+          </w:tcPr>
+          <w:p>
+            <w:pPr>
+              <w:rPr/>
+            </w:pPr>
+            <w:r>
+              <w:rPr>
+                <w:rtl w:val="0"/>
+              </w:rPr>
+              <w:t xml:space="preserve">Process: Java Doc </w:t>
+            </w:r>
+          </w:p>
+        </w:tc>
+      </w:tr>
+      <w:tr>
+        <w:trPr>
+          <w:cantSplit w:val="0"/>
+          <w:tblHeader w:val="0"/>
+        </w:trPr>
+        <w:tc>
+          <w:tcPr>
+            <w:shd w:fill="auto" w:val="clear"/>
+            <w:tcMar>
+              <w:top w:w="100.0" w:type="dxa"/>
+              <w:left w:w="100.0" w:type="dxa"/>
+              <w:bottom w:w="100.0" w:type="dxa"/>
+              <w:right w:w="100.0" w:type="dxa"/>
+            </w:tcMar>
+            <w:vAlign w:val="top"/>
+          </w:tcPr>
+          <w:p>
+            <w:pPr>
+              <w:widowControl w:val="0"/>
+              <w:spacing w:line="240" w:lineRule="auto"/>
+              <w:rPr/>
+            </w:pPr>
+            <w:r>
+              <w:rPr>
+                <w:rtl w:val="0"/>
+              </w:rPr>
+            </w:r>
+          </w:p>
+        </w:tc>
+        <w:tc>
+          <w:tcPr>
+            <w:shd w:fill="auto" w:val="clear"/>
+            <w:tcMar>
+              <w:top w:w="100.0" w:type="dxa"/>
+              <w:left w:w="100.0" w:type="dxa"/>
+              <w:bottom w:w="100.0" w:type="dxa"/>
+              <w:right w:w="100.0" w:type="dxa"/>
+            </w:tcMar>
+            <w:vAlign w:val="top"/>
+          </w:tcPr>
+          <w:p>
+            <w:pPr>
+              <w:rPr/>
+            </w:pPr>
+            <w:r>
+              <w:rPr>
+                <w:rtl w:val="0"/>
+              </w:rPr>
+              <w:t xml:space="preserve">Product: </w:t>
+            </w:r>
+            <w:r>
+              <w:rPr>
+                <w:rFonts w:ascii="Roboto" w:cs="Roboto" w:eastAsia="Roboto" w:hAnsi="Roboto"/>
+                <w:rtl w:val="0"/>
+              </w:rPr>
+              <w:t xml:space="preserve">Protocol and content is properly encoded, decoded and validated</w:t>
+            </w:r>
+            <w:r>
+              <w:rPr>
+                <w:rtl w:val="0"/>
+              </w:rPr>
+            </w:r>
+          </w:p>
+        </w:tc>
+      </w:tr>
+      <w:tr>
+        <w:trPr>
+          <w:cantSplit w:val="0"/>
+          <w:tblHeader w:val="0"/>
+        </w:trPr>
+        <w:tc>
+          <w:tcPr>
+            <w:shd w:fill="auto" w:val="clear"/>
+            <w:tcMar>
+              <w:top w:w="100.0" w:type="dxa"/>
+              <w:left w:w="100.0" w:type="dxa"/>
+              <w:bottom w:w="100.0" w:type="dxa"/>
+              <w:right w:w="100.0" w:type="dxa"/>
+            </w:tcMar>
+            <w:vAlign w:val="top"/>
+          </w:tcPr>
+          <w:p>
+            <w:pPr>
+              <w:widowControl w:val="0"/>
+              <w:spacing w:line="240" w:lineRule="auto"/>
+              <w:rPr/>
+            </w:pPr>
+            <w:r>
+              <w:rPr>
+                <w:rtl w:val="0"/>
+              </w:rPr>
+            </w:r>
+          </w:p>
+        </w:tc>
+        <w:tc>
+          <w:tcPr>
+            <w:shd w:fill="auto" w:val="clear"/>
+            <w:tcMar>
+              <w:top w:w="100.0" w:type="dxa"/>
+              <w:left w:w="100.0" w:type="dxa"/>
+              <w:bottom w:w="100.0" w:type="dxa"/>
+              <w:right w:w="100.0" w:type="dxa"/>
+            </w:tcMar>
+            <w:vAlign w:val="top"/>
+          </w:tcPr>
+          <w:p>
+            <w:pPr>
+              <w:rPr>
+                <w:rFonts w:ascii="Roboto" w:cs="Roboto" w:eastAsia="Roboto" w:hAnsi="Roboto"/>
+              </w:rPr>
+            </w:pPr>
+            <w:r>
+              <w:rPr>
+                <w:rFonts w:ascii="Roboto" w:cs="Roboto" w:eastAsia="Roboto" w:hAnsi="Roboto"/>
+                <w:rtl w:val="0"/>
+              </w:rPr>
+              <w:t xml:space="preserve">Product: Players can change their nicknames </w:t>
+            </w:r>
+          </w:p>
+        </w:tc>
+      </w:tr>
+      <w:tr>
+        <w:trPr>
+          <w:cantSplit w:val="0"/>
+          <w:tblHeader w:val="0"/>
+        </w:trPr>
+        <w:tc>
+          <w:tcPr>
+            <w:shd w:fill="auto" w:val="clear"/>
+            <w:tcMar>
+              <w:top w:w="100.0" w:type="dxa"/>
+              <w:left w:w="100.0" w:type="dxa"/>
+              <w:bottom w:w="100.0" w:type="dxa"/>
+              <w:right w:w="100.0" w:type="dxa"/>
+            </w:tcMar>
+            <w:vAlign w:val="top"/>
+          </w:tcPr>
+          <w:p>
+            <w:pPr>
+              <w:widowControl w:val="0"/>
+              <w:spacing w:line="240" w:lineRule="auto"/>
+              <w:rPr/>
+            </w:pPr>
+            <w:r>
+              <w:rPr>
+                <w:rtl w:val="0"/>
+              </w:rPr>
+              <w:t xml:space="preserve">x</w:t>
+            </w:r>
+          </w:p>
+        </w:tc>
+        <w:tc>
+          <w:tcPr>
+            <w:shd w:fill="auto" w:val="clear"/>
+            <w:tcMar>
+              <w:top w:w="100.0" w:type="dxa"/>
+              <w:left w:w="100.0" w:type="dxa"/>
+              <w:bottom w:w="100.0" w:type="dxa"/>
+              <w:right w:w="100.0" w:type="dxa"/>
+            </w:tcMar>
+            <w:vAlign w:val="top"/>
+          </w:tcPr>
+          <w:p>
+            <w:pPr>
+              <w:rPr>
+                <w:rFonts w:ascii="Roboto" w:cs="Roboto" w:eastAsia="Roboto" w:hAnsi="Roboto"/>
+              </w:rPr>
+            </w:pPr>
+            <w:r>
+              <w:rPr>
+                <w:rFonts w:ascii="Roboto" w:cs="Roboto" w:eastAsia="Roboto" w:hAnsi="Roboto"/>
+                <w:rtl w:val="0"/>
+              </w:rPr>
+              <w:t xml:space="preserve">Product: Chat</w:t>
+            </w:r>
+          </w:p>
+        </w:tc>
+      </w:tr>
+      <w:tr>
+        <w:trPr>
+          <w:cantSplit w:val="0"/>
+          <w:tblHeader w:val="0"/>
+        </w:trPr>
+        <w:tc>
+          <w:tcPr>
+            <w:shd w:fill="auto" w:val="clear"/>
+            <w:tcMar>
+              <w:top w:w="100.0" w:type="dxa"/>
+              <w:left w:w="100.0" w:type="dxa"/>
+              <w:bottom w:w="100.0" w:type="dxa"/>
+              <w:right w:w="100.0" w:type="dxa"/>
+            </w:tcMar>
+            <w:vAlign w:val="top"/>
+          </w:tcPr>
+          <w:p>
+            <w:pPr>
+              <w:widowControl w:val="0"/>
+              <w:spacing w:line="240" w:lineRule="auto"/>
+              <w:rPr/>
+            </w:pPr>
+            <w:r>
+              <w:rPr>
+                <w:rtl w:val="0"/>
+              </w:rPr>
+              <w:t xml:space="preserve">x</w:t>
+            </w:r>
+          </w:p>
+        </w:tc>
+        <w:tc>
+          <w:tcPr>
+            <w:shd w:fill="auto" w:val="clear"/>
+            <w:tcMar>
+              <w:top w:w="100.0" w:type="dxa"/>
+              <w:left w:w="100.0" w:type="dxa"/>
+              <w:bottom w:w="100.0" w:type="dxa"/>
+              <w:right w:w="100.0" w:type="dxa"/>
+            </w:tcMar>
+            <w:vAlign w:val="top"/>
+          </w:tcPr>
+          <w:p>
+            <w:pPr>
+              <w:rPr>
+                <w:rFonts w:ascii="Roboto" w:cs="Roboto" w:eastAsia="Roboto" w:hAnsi="Roboto"/>
+              </w:rPr>
+            </w:pPr>
+            <w:r>
+              <w:rPr>
+                <w:rFonts w:ascii="Roboto" w:cs="Roboto" w:eastAsia="Roboto" w:hAnsi="Roboto"/>
+                <w:rtl w:val="0"/>
+              </w:rPr>
+              <w:t xml:space="preserve">Process: Dear Diary</w:t>
+            </w:r>
+          </w:p>
+        </w:tc>
+      </w:tr>
+      <w:tr>
+        <w:trPr>
+          <w:cantSplit w:val="0"/>
+          <w:tblHeader w:val="0"/>
+        </w:trPr>
+        <w:tc>
+          <w:tcPr>
+            <w:shd w:fill="auto" w:val="clear"/>
+            <w:tcMar>
+              <w:top w:w="100.0" w:type="dxa"/>
+              <w:left w:w="100.0" w:type="dxa"/>
+              <w:bottom w:w="100.0" w:type="dxa"/>
+              <w:right w:w="100.0" w:type="dxa"/>
+            </w:tcMar>
+            <w:vAlign w:val="top"/>
+          </w:tcPr>
+          <w:p>
+            <w:pPr>
+              <w:widowControl w:val="0"/>
+              <w:spacing w:line="240" w:lineRule="auto"/>
+              <w:rPr/>
+            </w:pPr>
+            <w:r>
+              <w:rPr>
+                <w:rtl w:val="0"/>
+              </w:rPr>
+              <w:t xml:space="preserve">x!</w:t>
+            </w:r>
+          </w:p>
+        </w:tc>
+        <w:tc>
+          <w:tcPr>
+            <w:shd w:fill="auto" w:val="clear"/>
+            <w:tcMar>
+              <w:top w:w="100.0" w:type="dxa"/>
+              <w:left w:w="100.0" w:type="dxa"/>
+              <w:bottom w:w="100.0" w:type="dxa"/>
+              <w:right w:w="100.0" w:type="dxa"/>
+            </w:tcMar>
+            <w:vAlign w:val="top"/>
+          </w:tcPr>
+          <w:p>
+            <w:pPr>
+              <w:rPr/>
+            </w:pPr>
+            <w:r>
+              <w:rPr>
+                <w:rFonts w:ascii="Roboto" w:cs="Roboto" w:eastAsia="Roboto" w:hAnsi="Roboto"/>
+                <w:rtl w:val="0"/>
+              </w:rPr>
+              <w:t xml:space="preserve">Product: Login </w:t>
+            </w:r>
+            <w:r>
+              <w:rPr>
+                <w:rtl w:val="0"/>
+              </w:rPr>
+            </w:r>
+          </w:p>
+        </w:tc>
+      </w:tr>
+      <w:tr>
+        <w:trPr>
+          <w:cantSplit w:val="0"/>
+          <w:tblHeader w:val="0"/>
+        </w:trPr>
+        <w:tc>
+          <w:tcPr>
+            <w:shd w:fill="auto" w:val="clear"/>
+            <w:tcMar>
+              <w:top w:w="100.0" w:type="dxa"/>
+              <w:left w:w="100.0" w:type="dxa"/>
+              <w:bottom w:w="100.0" w:type="dxa"/>
+              <w:right w:w="100.0" w:type="dxa"/>
+            </w:tcMar>
+            <w:vAlign w:val="top"/>
+          </w:tcPr>
+          <w:p>
+            <w:pPr>
+              <w:widowControl w:val="0"/>
+              <w:spacing w:line="240" w:lineRule="auto"/>
+              <w:rPr/>
+            </w:pPr>
+            <w:r>
+              <w:rPr>
+                <w:rtl w:val="0"/>
+              </w:rPr>
+              <w:t xml:space="preserve">-</w:t>
+            </w:r>
+          </w:p>
+        </w:tc>
+        <w:tc>
+          <w:tcPr>
+            <w:shd w:fill="auto" w:val="clear"/>
+            <w:tcMar>
+              <w:top w:w="100.0" w:type="dxa"/>
+              <w:left w:w="100.0" w:type="dxa"/>
+              <w:bottom w:w="100.0" w:type="dxa"/>
+              <w:right w:w="100.0" w:type="dxa"/>
+            </w:tcMar>
+            <w:vAlign w:val="top"/>
+          </w:tcPr>
+          <w:p>
+            <w:pPr>
+              <w:rPr/>
+            </w:pPr>
+            <w:r>
+              <w:rPr>
+                <w:rtl w:val="0"/>
+              </w:rPr>
+              <w:t xml:space="preserve">Product: Logout </w:t>
+            </w:r>
+          </w:p>
+        </w:tc>
+      </w:tr>
+      <w:tr>
+        <w:trPr>
+          <w:cantSplit w:val="0"/>
+          <w:tblHeader w:val="0"/>
+        </w:trPr>
+        <w:tc>
+          <w:tcPr>
+            <w:shd w:fill="auto" w:val="clear"/>
+            <w:tcMar>
+              <w:top w:w="100.0" w:type="dxa"/>
+              <w:left w:w="100.0" w:type="dxa"/>
+              <w:bottom w:w="100.0" w:type="dxa"/>
+              <w:right w:w="100.0" w:type="dxa"/>
+            </w:tcMar>
+            <w:vAlign w:val="top"/>
+          </w:tcPr>
+          <w:p>
+            <w:pPr>
+              <w:widowControl w:val="0"/>
+              <w:spacing w:line="240" w:lineRule="auto"/>
+              <w:rPr/>
+            </w:pPr>
+            <w:r>
+              <w:rPr>
+                <w:rtl w:val="0"/>
+              </w:rPr>
+              <w:t xml:space="preserve">-</w:t>
+            </w:r>
+          </w:p>
+        </w:tc>
+        <w:tc>
+          <w:tcPr>
+            <w:shd w:fill="auto" w:val="clear"/>
+            <w:tcMar>
+              <w:top w:w="100.0" w:type="dxa"/>
+              <w:left w:w="100.0" w:type="dxa"/>
+              <w:bottom w:w="100.0" w:type="dxa"/>
+              <w:right w:w="100.0" w:type="dxa"/>
+            </w:tcMar>
+            <w:vAlign w:val="top"/>
+          </w:tcPr>
+          <w:p>
+            <w:pPr>
+              <w:rPr>
+                <w:rFonts w:ascii="Roboto" w:cs="Roboto" w:eastAsia="Roboto" w:hAnsi="Roboto"/>
+              </w:rPr>
+            </w:pPr>
+            <w:r>
+              <w:rPr>
+                <w:rFonts w:ascii="Roboto" w:cs="Roboto" w:eastAsia="Roboto" w:hAnsi="Roboto"/>
+                <w:rtl w:val="0"/>
+              </w:rPr>
+              <w:t xml:space="preserve">Product: Ping</w:t>
+            </w:r>
+          </w:p>
+        </w:tc>
+      </w:tr>
+      <w:tr>
+        <w:trPr>
+          <w:cantSplit w:val="0"/>
+          <w:tblHeader w:val="0"/>
+        </w:trPr>
+        <w:tc>
+          <w:tcPr>
+            <w:shd w:fill="auto" w:val="clear"/>
+            <w:tcMar>
+              <w:top w:w="100.0" w:type="dxa"/>
+              <w:left w:w="100.0" w:type="dxa"/>
+              <w:bottom w:w="100.0" w:type="dxa"/>
+              <w:right w:w="100.0" w:type="dxa"/>
+            </w:tcMar>
+            <w:vAlign w:val="top"/>
+          </w:tcPr>
+          <w:p>
+            <w:pPr>
+              <w:widowControl w:val="0"/>
+              <w:spacing w:line="240" w:lineRule="auto"/>
+              <w:rPr/>
+            </w:pPr>
+            <w:r>
+              <w:rPr>
+                <w:rtl w:val="0"/>
+              </w:rPr>
+              <w:t xml:space="preserve">-</w:t>
+            </w:r>
+          </w:p>
+        </w:tc>
+        <w:tc>
+          <w:tcPr>
+            <w:shd w:fill="auto" w:val="clear"/>
+            <w:tcMar>
+              <w:top w:w="100.0" w:type="dxa"/>
+              <w:left w:w="100.0" w:type="dxa"/>
+              <w:bottom w:w="100.0" w:type="dxa"/>
+              <w:right w:w="100.0" w:type="dxa"/>
+            </w:tcMar>
+            <w:vAlign w:val="top"/>
+          </w:tcPr>
+          <w:p>
+            <w:pPr>
+              <w:rPr>
+                <w:rFonts w:ascii="Roboto" w:cs="Roboto" w:eastAsia="Roboto" w:hAnsi="Roboto"/>
+              </w:rPr>
+            </w:pPr>
+            <w:r>
+              <w:rPr>
+                <w:rFonts w:ascii="Roboto" w:cs="Roboto" w:eastAsia="Roboto" w:hAnsi="Roboto"/>
+                <w:rtl w:val="0"/>
+              </w:rPr>
+              <w:t xml:space="preserve">Product: Pong </w:t>
+            </w:r>
+          </w:p>
+        </w:tc>
+      </w:tr>
+      <w:tr>
+        <w:trPr>
+          <w:cantSplit w:val="0"/>
+          <w:tblHeader w:val="0"/>
+        </w:trPr>
+        <w:tc>
+          <w:tcPr>
+            <w:shd w:fill="auto" w:val="clear"/>
+            <w:tcMar>
+              <w:top w:w="100.0" w:type="dxa"/>
+              <w:left w:w="100.0" w:type="dxa"/>
+              <w:bottom w:w="100.0" w:type="dxa"/>
+              <w:right w:w="100.0" w:type="dxa"/>
+            </w:tcMar>
+            <w:vAlign w:val="top"/>
+          </w:tcPr>
+          <w:p>
+            <w:pPr>
+              <w:widowControl w:val="0"/>
+              <w:spacing w:line="240" w:lineRule="auto"/>
+              <w:rPr/>
+            </w:pPr>
+            <w:r>
+              <w:rPr>
+                <w:rtl w:val="0"/>
+              </w:rPr>
+            </w:r>
+          </w:p>
+        </w:tc>
+        <w:tc>
+          <w:tcPr>
+            <w:shd w:fill="auto" w:val="clear"/>
+            <w:tcMar>
+              <w:top w:w="100.0" w:type="dxa"/>
+              <w:left w:w="100.0" w:type="dxa"/>
+              <w:bottom w:w="100.0" w:type="dxa"/>
+              <w:right w:w="100.0" w:type="dxa"/>
+            </w:tcMar>
+            <w:vAlign w:val="top"/>
+          </w:tcPr>
+          <w:p>
+            <w:pPr>
+              <w:rPr>
+                <w:rFonts w:ascii="Roboto" w:cs="Roboto" w:eastAsia="Roboto" w:hAnsi="Roboto"/>
+              </w:rPr>
+            </w:pPr>
+            <w:r>
+              <w:rPr>
+                <w:rFonts w:ascii="Roboto" w:cs="Roboto" w:eastAsia="Roboto" w:hAnsi="Roboto"/>
+                <w:rtl w:val="0"/>
+              </w:rPr>
+              <w:t xml:space="preserve">Product: Protocol Code </w:t>
+            </w:r>
+          </w:p>
+        </w:tc>
+      </w:tr>
+      <w:tr>
+        <w:trPr>
+          <w:cantSplit w:val="0"/>
+          <w:tblHeader w:val="0"/>
+        </w:trPr>
+        <w:tc>
+          <w:tcPr>
+            <w:shd w:fill="auto" w:val="clear"/>
+            <w:tcMar>
+              <w:top w:w="100.0" w:type="dxa"/>
+              <w:left w:w="100.0" w:type="dxa"/>
+              <w:bottom w:w="100.0" w:type="dxa"/>
+              <w:right w:w="100.0" w:type="dxa"/>
+            </w:tcMar>
+            <w:vAlign w:val="top"/>
+          </w:tcPr>
+          <w:p>
+            <w:pPr>
+              <w:widowControl w:val="0"/>
+              <w:spacing w:line="240" w:lineRule="auto"/>
+              <w:rPr/>
+            </w:pPr>
+            <w:r>
+              <w:rPr>
+                <w:rtl w:val="0"/>
+              </w:rPr>
+            </w:r>
+          </w:p>
+        </w:tc>
+        <w:tc>
+          <w:tcPr>
+            <w:shd w:fill="auto" w:val="clear"/>
+            <w:tcMar>
+              <w:top w:w="100.0" w:type="dxa"/>
+              <w:left w:w="100.0" w:type="dxa"/>
+              <w:bottom w:w="100.0" w:type="dxa"/>
+              <w:right w:w="100.0" w:type="dxa"/>
+            </w:tcMar>
+            <w:vAlign w:val="top"/>
+          </w:tcPr>
+          <w:p>
+            <w:pPr>
+              <w:rPr>
+                <w:rFonts w:ascii="Roboto" w:cs="Roboto" w:eastAsia="Roboto" w:hAnsi="Roboto"/>
+              </w:rPr>
+            </w:pPr>
+            <w:r>
+              <w:rPr>
+                <w:rFonts w:ascii="Roboto" w:cs="Roboto" w:eastAsia="Roboto" w:hAnsi="Roboto"/>
+                <w:rtl w:val="0"/>
+              </w:rPr>
+              <w:t xml:space="preserve">Product: Protocol Document </w:t>
+            </w:r>
+          </w:p>
+        </w:tc>
+      </w:tr>
+      <w:tr>
+        <w:trPr>
+          <w:cantSplit w:val="0"/>
+          <w:tblHeader w:val="0"/>
+        </w:trPr>
+        <w:tc>
+          <w:tcPr>
+            <w:shd w:fill="auto" w:val="clear"/>
+            <w:tcMar>
+              <w:top w:w="100.0" w:type="dxa"/>
+              <w:left w:w="100.0" w:type="dxa"/>
+              <w:bottom w:w="100.0" w:type="dxa"/>
+              <w:right w:w="100.0" w:type="dxa"/>
+            </w:tcMar>
+            <w:vAlign w:val="top"/>
+          </w:tcPr>
+          <w:p>
+            <w:pPr>
+              <w:widowControl w:val="0"/>
+              <w:spacing w:line="240" w:lineRule="auto"/>
+              <w:rPr/>
+            </w:pPr>
+            <w:r>
+              <w:rPr>
+                <w:rtl w:val="0"/>
+              </w:rPr>
+            </w:r>
+          </w:p>
+        </w:tc>
+        <w:tc>
+          <w:tcPr>
+            <w:shd w:fill="auto" w:val="clear"/>
+            <w:tcMar>
+              <w:top w:w="100.0" w:type="dxa"/>
+              <w:left w:w="100.0" w:type="dxa"/>
+              <w:bottom w:w="100.0" w:type="dxa"/>
+              <w:right w:w="100.0" w:type="dxa"/>
+            </w:tcMar>
+            <w:vAlign w:val="top"/>
+          </w:tcPr>
+          <w:p>
+            <w:pPr>
+              <w:rPr>
+                <w:rFonts w:ascii="Roboto" w:cs="Roboto" w:eastAsia="Roboto" w:hAnsi="Roboto"/>
+              </w:rPr>
+            </w:pPr>
+            <w:r>
+              <w:rPr>
+                <w:rFonts w:ascii="Roboto" w:cs="Roboto" w:eastAsia="Roboto" w:hAnsi="Roboto"/>
+                <w:rtl w:val="0"/>
+              </w:rPr>
+              <w:t xml:space="preserve">Product: Protocol Validator </w:t>
+            </w:r>
+          </w:p>
+        </w:tc>
+      </w:tr>
+      <w:tr>
+        <w:trPr>
+          <w:cantSplit w:val="0"/>
+          <w:tblHeader w:val="0"/>
+        </w:trPr>
+        <w:tc>
+          <w:tcPr>
+            <w:shd w:fill="auto" w:val="clear"/>
+            <w:tcMar>
+              <w:top w:w="100.0" w:type="dxa"/>
+              <w:left w:w="100.0" w:type="dxa"/>
+              <w:bottom w:w="100.0" w:type="dxa"/>
+              <w:right w:w="100.0" w:type="dxa"/>
+            </w:tcMar>
+            <w:vAlign w:val="top"/>
+          </w:tcPr>
+          <w:p>
+            <w:pPr>
+              <w:widowControl w:val="0"/>
+              <w:spacing w:line="240" w:lineRule="auto"/>
+              <w:rPr/>
+            </w:pPr>
+            <w:r>
+              <w:rPr>
+                <w:rtl w:val="0"/>
+              </w:rPr>
+            </w:r>
+          </w:p>
+        </w:tc>
+        <w:tc>
+          <w:tcPr>
+            <w:shd w:fill="auto" w:val="clear"/>
+            <w:tcMar>
+              <w:top w:w="100.0" w:type="dxa"/>
+              <w:left w:w="100.0" w:type="dxa"/>
+              <w:bottom w:w="100.0" w:type="dxa"/>
+              <w:right w:w="100.0" w:type="dxa"/>
+            </w:tcMar>
+            <w:vAlign w:val="top"/>
+          </w:tcPr>
+          <w:p>
+            <w:pPr>
+              <w:rPr>
+                <w:rFonts w:ascii="Roboto" w:cs="Roboto" w:eastAsia="Roboto" w:hAnsi="Roboto"/>
+              </w:rPr>
+            </w:pPr>
+            <w:r>
+              <w:rPr>
+                <w:rFonts w:ascii="Roboto" w:cs="Roboto" w:eastAsia="Roboto" w:hAnsi="Roboto"/>
+                <w:rtl w:val="0"/>
+              </w:rPr>
+              <w:t xml:space="preserve">Process: QA Concept </w:t>
+            </w:r>
+          </w:p>
+        </w:tc>
+      </w:tr>
+      <w:tr>
+        <w:trPr>
+          <w:cantSplit w:val="0"/>
+          <w:tblHeader w:val="0"/>
+        </w:trPr>
+        <w:tc>
+          <w:tcPr>
+            <w:shd w:fill="auto" w:val="clear"/>
+            <w:tcMar>
+              <w:top w:w="100.0" w:type="dxa"/>
+              <w:left w:w="100.0" w:type="dxa"/>
+              <w:bottom w:w="100.0" w:type="dxa"/>
+              <w:right w:w="100.0" w:type="dxa"/>
+            </w:tcMar>
+            <w:vAlign w:val="top"/>
+          </w:tcPr>
+          <w:p>
+            <w:pPr>
+              <w:widowControl w:val="0"/>
+              <w:spacing w:line="240" w:lineRule="auto"/>
+              <w:rPr/>
+            </w:pPr>
+            <w:r>
+              <w:rPr>
+                <w:rtl w:val="0"/>
+              </w:rPr>
+            </w:r>
+          </w:p>
+        </w:tc>
+        <w:tc>
+          <w:tcPr>
+            <w:shd w:fill="auto" w:val="clear"/>
+            <w:tcMar>
+              <w:top w:w="100.0" w:type="dxa"/>
+              <w:left w:w="100.0" w:type="dxa"/>
+              <w:bottom w:w="100.0" w:type="dxa"/>
+              <w:right w:w="100.0" w:type="dxa"/>
+            </w:tcMar>
+            <w:vAlign w:val="top"/>
+          </w:tcPr>
+          <w:p>
+            <w:pPr>
+              <w:rPr>
+                <w:rFonts w:ascii="Roboto" w:cs="Roboto" w:eastAsia="Roboto" w:hAnsi="Roboto"/>
+              </w:rPr>
+            </w:pPr>
+            <w:r>
+              <w:rPr>
+                <w:rFonts w:ascii="Roboto" w:cs="Roboto" w:eastAsia="Roboto" w:hAnsi="Roboto"/>
+                <w:rtl w:val="0"/>
+              </w:rPr>
+              <w:t xml:space="preserve">Product: bob_001</w:t>
+            </w:r>
+          </w:p>
+        </w:tc>
+      </w:tr>
+      <w:tr>
+        <w:trPr>
+          <w:cantSplit w:val="0"/>
+          <w:tblHeader w:val="0"/>
+        </w:trPr>
+        <w:tc>
+          <w:tcPr>
+            <w:shd w:fill="auto" w:val="clear"/>
+            <w:tcMar>
+              <w:top w:w="100.0" w:type="dxa"/>
+              <w:left w:w="100.0" w:type="dxa"/>
+              <w:bottom w:w="100.0" w:type="dxa"/>
+              <w:right w:w="100.0" w:type="dxa"/>
+            </w:tcMar>
+            <w:vAlign w:val="top"/>
+          </w:tcPr>
+          <w:p>
+            <w:pPr>
+              <w:widowControl w:val="0"/>
+              <w:spacing w:line="240" w:lineRule="auto"/>
+              <w:rPr/>
+            </w:pPr>
+            <w:r>
+              <w:rPr>
+                <w:rtl w:val="0"/>
+              </w:rPr>
+              <w:t xml:space="preserve">-</w:t>
+            </w:r>
+          </w:p>
+        </w:tc>
+        <w:tc>
+          <w:tcPr>
+            <w:shd w:fill="auto" w:val="clear"/>
+            <w:tcMar>
+              <w:top w:w="100.0" w:type="dxa"/>
+              <w:left w:w="100.0" w:type="dxa"/>
+              <w:bottom w:w="100.0" w:type="dxa"/>
+              <w:right w:w="100.0" w:type="dxa"/>
+            </w:tcMar>
+            <w:vAlign w:val="top"/>
+          </w:tcPr>
+          <w:p>
+            <w:pPr>
+              <w:rPr>
+                <w:rFonts w:ascii="Roboto" w:cs="Roboto" w:eastAsia="Roboto" w:hAnsi="Roboto"/>
+              </w:rPr>
+            </w:pPr>
+            <w:r>
+              <w:rPr>
+                <w:rFonts w:ascii="Roboto" w:cs="Roboto" w:eastAsia="Roboto" w:hAnsi="Roboto"/>
+                <w:rtl w:val="0"/>
+              </w:rPr>
+              <w:t xml:space="preserve">Product: whoami </w:t>
+            </w:r>
+          </w:p>
+        </w:tc>
+      </w:tr>
+    </w:tbl>
+    <w:p>
+      <w:pPr>
+        <w:rPr/>
+      </w:pPr>
+      <w:r>
+        <w:br w:type="page"/>
+      </w:r>
+      <w:r>
+        <w:rPr>
+          <w:rtl w:val="0"/>
+        </w:rPr>
+      </w:r>
+    </w:p>
+    <w:p>
+      <w:pPr>
+        <w:rPr/>
+      </w:pPr>
+      <w:r>
+        <w:rPr>
+          <w:rtl w:val="0"/>
+        </w:rPr>
+      </w:r>
+    </w:p>
+    <w:p>
+      <w:pPr>
+        <w:rPr/>
+      </w:pPr>
+      <w:r>
+        <w:rPr>
+          <w:rtl w:val="0"/>
+        </w:rPr>
+        <w:t xml:space="preserve">Vorlage für Gruppensitzung zum Kopieren</w:t>
+      </w:r>
+    </w:p>
+    <w:p>
+      <w:pPr>
+        <w:pStyle w:val="Heading1"/>
+        <w:rPr/>
+      </w:pPr>
+      <w:bookmarkStart w:colFirst="0" w:colLast="0" w:name="_ol22qhx5l41" w:id="40"/>
+      <w:bookmarkEnd w:id="40"/>
+      <w:r>
+        <w:rPr>
+          <w:rtl w:val="0"/>
+        </w:rPr>
         <w:t xml:space="preserve">Gruppensitzung X - XX.XX.XXXX</w:t>
       </w:r>
     </w:p>
@@ -5207,8 +7478,8 @@
         <w:pStyle w:val="Heading2"/>
         <w:rPr/>
       </w:pPr>
-      <w:bookmarkStart w:colFirst="0" w:colLast="0" w:name="_aapjq6vyp158" w:id="25"/>
-      <w:bookmarkEnd w:id="25"/>
+      <w:bookmarkStart w:colFirst="0" w:colLast="0" w:name="_aapjq6vyp158" w:id="41"/>
+      <w:bookmarkEnd w:id="41"/>
       <w:r>
         <w:rPr>
           <w:rtl w:val="0"/>
@@ -5277,8 +7548,8 @@
         <w:pStyle w:val="Heading2"/>
         <w:rPr/>
       </w:pPr>
-      <w:bookmarkStart w:colFirst="0" w:colLast="0" w:name="_iiw6gebp1cq6" w:id="26"/>
-      <w:bookmarkEnd w:id="26"/>
+      <w:bookmarkStart w:colFirst="0" w:colLast="0" w:name="_iiw6gebp1cq6" w:id="42"/>
+      <w:bookmarkEnd w:id="42"/>
       <w:r>
         <w:rPr>
           <w:rtl w:val="0"/>
@@ -5290,7 +7561,7 @@
       <w:pPr>
         <w:numPr>
           <w:ilvl w:val="0"/>
-          <w:numId w:val="10"/>
+          <w:numId w:val="11"/>
         </w:numPr>
         <w:ind w:left="720" w:hanging="360"/>
         <w:rPr>
@@ -5301,14 +7572,205 @@
         <w:rPr>
           <w:rtl w:val="0"/>
         </w:rPr>
-        <w:t xml:space="preserve">thema1</w:t>
-      </w:r>
-    </w:p>
-    <w:p>
-      <w:pPr>
-        <w:numPr>
-          <w:ilvl w:val="0"/>
-          <w:numId w:val="10"/>
+        <w:t xml:space="preserve">thema2</w:t>
+      </w:r>
+    </w:p>
+    <w:p>
+      <w:pPr>
+        <w:rPr/>
+      </w:pPr>
+      <w:r>
+        <w:rPr>
+          <w:rtl w:val="0"/>
+        </w:rPr>
+      </w:r>
+    </w:p>
+    <w:p>
+      <w:pPr>
+        <w:pStyle w:val="Heading2"/>
+        <w:rPr/>
+      </w:pPr>
+      <w:bookmarkStart w:colFirst="0" w:colLast="0" w:name="_vczxjngdnsx" w:id="43"/>
+      <w:bookmarkEnd w:id="43"/>
+      <w:r>
+        <w:rPr>
+          <w:rtl w:val="0"/>
+        </w:rPr>
+        <w:t xml:space="preserve">Protokollierung der Sitzung</w:t>
+      </w:r>
+    </w:p>
+    <w:p>
+      <w:pPr>
+        <w:rPr>
+          <w:b w:val="1"/>
+        </w:rPr>
+      </w:pPr>
+      <w:r>
+        <w:rPr>
+          <w:b w:val="1"/>
+          <w:rtl w:val="0"/>
+        </w:rPr>
+        <w:t xml:space="preserve">Wurden alle To-Dos der letzten Sitzung gemacht?</w:t>
+      </w:r>
+    </w:p>
+    <w:p>
+      <w:pPr>
+        <w:rPr>
+          <w:b w:val="1"/>
+        </w:rPr>
+      </w:pPr>
+      <w:r>
+        <w:rPr>
+          <w:rtl w:val="0"/>
+        </w:rPr>
+      </w:r>
+    </w:p>
+    <w:p>
+      <w:pPr>
+        <w:rPr>
+          <w:b w:val="1"/>
+        </w:rPr>
+      </w:pPr>
+      <w:r>
+        <w:rPr>
+          <w:b w:val="1"/>
+          <w:rtl w:val="0"/>
+        </w:rPr>
+        <w:t xml:space="preserve">Wurden alle relevanten Informationen wie gefällte Entscheidungen, Einhaltung des Arbeitsplans oder weitere wichtige Anmerkungen/Informationen in die Rubrik “Vor der Sitzung” eingetragen?</w:t>
+      </w:r>
+    </w:p>
+    <w:p>
+      <w:pPr>
+        <w:rPr>
+          <w:b w:val="1"/>
+        </w:rPr>
+      </w:pPr>
+      <w:r>
+        <w:rPr>
+          <w:rtl w:val="0"/>
+        </w:rPr>
+      </w:r>
+    </w:p>
+    <w:p>
+      <w:pPr>
+        <w:rPr>
+          <w:b w:val="1"/>
+        </w:rPr>
+      </w:pPr>
+      <w:r>
+        <w:rPr>
+          <w:b w:val="1"/>
+          <w:rtl w:val="0"/>
+        </w:rPr>
+        <w:t xml:space="preserve">Thema1</w:t>
+      </w:r>
+    </w:p>
+    <w:p>
+      <w:pPr>
+        <w:rPr/>
+      </w:pPr>
+      <w:r>
+        <w:rPr>
+          <w:rtl w:val="0"/>
+        </w:rPr>
+      </w:r>
+    </w:p>
+    <w:p>
+      <w:pPr>
+        <w:rPr/>
+      </w:pPr>
+      <w:r>
+        <w:rPr>
+          <w:rtl w:val="0"/>
+        </w:rPr>
+        <w:t xml:space="preserve">texttexttexttexttexttexttexttexttexttexttexttexttexttexttexttexttexttexttexttexttexttexttexttexttexttexttexttexttexttexttexttexttexttexttexttexttexttexttexttexttexttexttexttexttexttexttexttexttexttext</w:t>
+      </w:r>
+    </w:p>
+    <w:p>
+      <w:pPr>
+        <w:rPr/>
+      </w:pPr>
+      <w:r>
+        <w:rPr>
+          <w:rtl w:val="0"/>
+        </w:rPr>
+      </w:r>
+    </w:p>
+    <w:p>
+      <w:pPr>
+        <w:rPr>
+          <w:b w:val="1"/>
+        </w:rPr>
+      </w:pPr>
+      <w:r>
+        <w:rPr>
+          <w:b w:val="1"/>
+          <w:rtl w:val="0"/>
+        </w:rPr>
+        <w:t xml:space="preserve">Thema2</w:t>
+      </w:r>
+    </w:p>
+    <w:p>
+      <w:pPr>
+        <w:rPr/>
+      </w:pPr>
+      <w:r>
+        <w:rPr>
+          <w:rtl w:val="0"/>
+        </w:rPr>
+      </w:r>
+    </w:p>
+    <w:p>
+      <w:pPr>
+        <w:rPr/>
+      </w:pPr>
+      <w:r>
+        <w:rPr>
+          <w:rtl w:val="0"/>
+        </w:rPr>
+        <w:t xml:space="preserve">texttexttexttexttexttexttexttexttexttexttexttexttexttexttexttexttexttexttexttexttexttexttexttexttexttexttexttexttexttexttexttexttexttexttexttexttexttexttexttexttexttexttexttexttexttexttexttexttexttext</w:t>
+      </w:r>
+    </w:p>
+    <w:p>
+      <w:pPr>
+        <w:rPr/>
+      </w:pPr>
+      <w:r>
+        <w:rPr>
+          <w:rtl w:val="0"/>
+        </w:rPr>
+      </w:r>
+    </w:p>
+    <w:p>
+      <w:pPr>
+        <w:pStyle w:val="Heading2"/>
+        <w:rPr/>
+      </w:pPr>
+      <w:bookmarkStart w:colFirst="0" w:colLast="0" w:name="_vgeiobayg1ud" w:id="44"/>
+      <w:bookmarkEnd w:id="44"/>
+      <w:r>
+        <w:rPr>
+          <w:rtl w:val="0"/>
+        </w:rPr>
+        <w:t xml:space="preserve">To-Dos:</w:t>
+      </w:r>
+    </w:p>
+    <w:p>
+      <w:pPr>
+        <w:rPr/>
+      </w:pPr>
+      <w:r>
+        <w:rPr>
+          <w:rtl w:val="0"/>
+        </w:rPr>
+        <w:t xml:space="preserve">Bis zur nächsten Sitzung:</w:t>
+      </w:r>
+    </w:p>
+    <w:p>
+      <w:pPr>
+        <w:numPr>
+          <w:ilvl w:val="0"/>
+          <w:numId w:val="20"/>
         </w:numPr>
         <w:ind w:left="720" w:hanging="360"/>
         <w:rPr>
@@ -5319,205 +7781,14 @@
         <w:rPr>
           <w:rtl w:val="0"/>
         </w:rPr>
-        <w:t xml:space="preserve">thema2</w:t>
-      </w:r>
-    </w:p>
-    <w:p>
-      <w:pPr>
-        <w:rPr/>
-      </w:pPr>
-      <w:r>
-        <w:rPr>
-          <w:rtl w:val="0"/>
-        </w:rPr>
-      </w:r>
-    </w:p>
-    <w:p>
-      <w:pPr>
-        <w:pStyle w:val="Heading2"/>
-        <w:rPr/>
-      </w:pPr>
-      <w:bookmarkStart w:colFirst="0" w:colLast="0" w:name="_vczxjngdnsx" w:id="27"/>
-      <w:bookmarkEnd w:id="27"/>
-      <w:r>
-        <w:rPr>
-          <w:rtl w:val="0"/>
-        </w:rPr>
-        <w:t xml:space="preserve">Protokollierung der Sitzung</w:t>
-      </w:r>
-    </w:p>
-    <w:p>
-      <w:pPr>
-        <w:rPr>
-          <w:b w:val="1"/>
-        </w:rPr>
-      </w:pPr>
-      <w:r>
-        <w:rPr>
-          <w:b w:val="1"/>
-          <w:rtl w:val="0"/>
-        </w:rPr>
-        <w:t xml:space="preserve">Wurden alle To-Dos der letzten Sitzung gemacht?</w:t>
-      </w:r>
-    </w:p>
-    <w:p>
-      <w:pPr>
-        <w:rPr>
-          <w:b w:val="1"/>
-        </w:rPr>
-      </w:pPr>
-      <w:r>
-        <w:rPr>
-          <w:rtl w:val="0"/>
-        </w:rPr>
-      </w:r>
-    </w:p>
-    <w:p>
-      <w:pPr>
-        <w:rPr>
-          <w:b w:val="1"/>
-        </w:rPr>
-      </w:pPr>
-      <w:r>
-        <w:rPr>
-          <w:b w:val="1"/>
-          <w:rtl w:val="0"/>
-        </w:rPr>
-        <w:t xml:space="preserve">Wurden alle relevanten Informationen wie gefällte Entscheidungen, Einhaltung des Arbeitsplans oder weitere wichtige Anmerkungen/Informationen in die Rubrik “Vor der Sitzung” eingetragen?</w:t>
-      </w:r>
-    </w:p>
-    <w:p>
-      <w:pPr>
-        <w:rPr>
-          <w:b w:val="1"/>
-        </w:rPr>
-      </w:pPr>
-      <w:r>
-        <w:rPr>
-          <w:rtl w:val="0"/>
-        </w:rPr>
-      </w:r>
-    </w:p>
-    <w:p>
-      <w:pPr>
-        <w:rPr>
-          <w:b w:val="1"/>
-        </w:rPr>
-      </w:pPr>
-      <w:r>
-        <w:rPr>
-          <w:b w:val="1"/>
-          <w:rtl w:val="0"/>
-        </w:rPr>
-        <w:t xml:space="preserve">Thema1</w:t>
-      </w:r>
-    </w:p>
-    <w:p>
-      <w:pPr>
-        <w:rPr/>
-      </w:pPr>
-      <w:r>
-        <w:rPr>
-          <w:rtl w:val="0"/>
-        </w:rPr>
-      </w:r>
-    </w:p>
-    <w:p>
-      <w:pPr>
-        <w:rPr/>
-      </w:pPr>
-      <w:r>
-        <w:rPr>
-          <w:rtl w:val="0"/>
-        </w:rPr>
-        <w:t xml:space="preserve">texttexttexttexttexttexttexttexttexttexttexttexttexttexttexttexttexttexttexttexttexttexttexttexttexttexttexttexttexttexttexttexttexttexttexttexttexttexttexttexttexttexttexttexttexttexttexttexttexttext</w:t>
-      </w:r>
-    </w:p>
-    <w:p>
-      <w:pPr>
-        <w:rPr/>
-      </w:pPr>
-      <w:r>
-        <w:rPr>
-          <w:rtl w:val="0"/>
-        </w:rPr>
-      </w:r>
-    </w:p>
-    <w:p>
-      <w:pPr>
-        <w:rPr>
-          <w:b w:val="1"/>
-        </w:rPr>
-      </w:pPr>
-      <w:r>
-        <w:rPr>
-          <w:b w:val="1"/>
-          <w:rtl w:val="0"/>
-        </w:rPr>
-        <w:t xml:space="preserve">Thema2</w:t>
-      </w:r>
-    </w:p>
-    <w:p>
-      <w:pPr>
-        <w:rPr/>
-      </w:pPr>
-      <w:r>
-        <w:rPr>
-          <w:rtl w:val="0"/>
-        </w:rPr>
-      </w:r>
-    </w:p>
-    <w:p>
-      <w:pPr>
-        <w:rPr/>
-      </w:pPr>
-      <w:r>
-        <w:rPr>
-          <w:rtl w:val="0"/>
-        </w:rPr>
-        <w:t xml:space="preserve">texttexttexttexttexttexttexttexttexttexttexttexttexttexttexttexttexttexttexttexttexttexttexttexttexttexttexttexttexttexttexttexttexttexttexttexttexttexttexttexttexttexttexttexttexttexttexttexttexttext</w:t>
-      </w:r>
-    </w:p>
-    <w:p>
-      <w:pPr>
-        <w:rPr/>
-      </w:pPr>
-      <w:r>
-        <w:rPr>
-          <w:rtl w:val="0"/>
-        </w:rPr>
-      </w:r>
-    </w:p>
-    <w:p>
-      <w:pPr>
-        <w:pStyle w:val="Heading2"/>
-        <w:rPr/>
-      </w:pPr>
-      <w:bookmarkStart w:colFirst="0" w:colLast="0" w:name="_vgeiobayg1ud" w:id="28"/>
-      <w:bookmarkEnd w:id="28"/>
-      <w:r>
-        <w:rPr>
-          <w:rtl w:val="0"/>
-        </w:rPr>
-        <w:t xml:space="preserve">To-Dos:</w:t>
-      </w:r>
-    </w:p>
-    <w:p>
-      <w:pPr>
-        <w:rPr/>
-      </w:pPr>
-      <w:r>
-        <w:rPr>
-          <w:rtl w:val="0"/>
-        </w:rPr>
-        <w:t xml:space="preserve">Bis zur nächsten Sitzung:</w:t>
-      </w:r>
-    </w:p>
-    <w:p>
-      <w:pPr>
-        <w:numPr>
-          <w:ilvl w:val="0"/>
-          <w:numId w:val="18"/>
+        <w:t xml:space="preserve">PersonX: Planung des nächsten Meetings</w:t>
+      </w:r>
+    </w:p>
+    <w:p>
+      <w:pPr>
+        <w:numPr>
+          <w:ilvl w:val="0"/>
+          <w:numId w:val="20"/>
         </w:numPr>
         <w:ind w:left="720" w:hanging="360"/>
         <w:rPr>
@@ -5528,14 +7799,14 @@
         <w:rPr>
           <w:rtl w:val="0"/>
         </w:rPr>
-        <w:t xml:space="preserve">PersonX: Planung des nächsten Meetings</w:t>
-      </w:r>
-    </w:p>
-    <w:p>
-      <w:pPr>
-        <w:numPr>
-          <w:ilvl w:val="0"/>
-          <w:numId w:val="18"/>
+        <w:t xml:space="preserve">PersonY: Aufbereitung des Protokolls</w:t>
+      </w:r>
+    </w:p>
+    <w:p>
+      <w:pPr>
+        <w:numPr>
+          <w:ilvl w:val="0"/>
+          <w:numId w:val="20"/>
         </w:numPr>
         <w:ind w:left="720" w:hanging="360"/>
         <w:rPr>
@@ -5546,24 +7817,6 @@
         <w:rPr>
           <w:rtl w:val="0"/>
         </w:rPr>
-        <w:t xml:space="preserve">PersonY: Aufbereitung des Protokolls</w:t>
-      </w:r>
-    </w:p>
-    <w:p>
-      <w:pPr>
-        <w:numPr>
-          <w:ilvl w:val="0"/>
-          <w:numId w:val="18"/>
-        </w:numPr>
-        <w:ind w:left="720" w:hanging="360"/>
-        <w:rPr>
-          <w:u w:val="none"/>
-        </w:rPr>
-      </w:pPr>
-      <w:r>
-        <w:rPr>
-          <w:rtl w:val="0"/>
-        </w:rPr>
         <w:t xml:space="preserve">Person1: To-Do1</w:t>
       </w:r>
     </w:p>
@@ -5571,7 +7824,7 @@
       <w:pPr>
         <w:numPr>
           <w:ilvl w:val="0"/>
-          <w:numId w:val="18"/>
+          <w:numId w:val="20"/>
         </w:numPr>
         <w:ind w:left="720" w:hanging="360"/>
         <w:rPr>
@@ -7139,11 +9392,11 @@
   <w:abstractNum w:abstractNumId="15">
     <w:lvl w:ilvl="0">
       <w:start w:val="1"/>
-      <w:numFmt w:val="bullet"/>
-      <w:lvlText w:val="-"/>
-      <w:lvlJc w:val="left"/>
-      <w:pPr>
-        <w:ind w:left="720" w:hanging="360"/>
+      <w:numFmt w:val="decimal"/>
+      <w:lvlText w:val="%1."/>
+      <w:lvlJc w:val="left"/>
+      <w:pPr>
+        <w:ind w:left="1440" w:hanging="360"/>
       </w:pPr>
       <w:rPr>
         <w:u w:val="none"/>
@@ -7151,11 +9404,11 @@
     </w:lvl>
     <w:lvl w:ilvl="1">
       <w:start w:val="1"/>
-      <w:numFmt w:val="bullet"/>
-      <w:lvlText w:val="-"/>
-      <w:lvlJc w:val="left"/>
-      <w:pPr>
-        <w:ind w:left="1440" w:hanging="360"/>
+      <w:numFmt w:val="lowerLetter"/>
+      <w:lvlText w:val="%2."/>
+      <w:lvlJc w:val="left"/>
+      <w:pPr>
+        <w:ind w:left="2160" w:hanging="360"/>
       </w:pPr>
       <w:rPr>
         <w:u w:val="none"/>
@@ -7163,11 +9416,11 @@
     </w:lvl>
     <w:lvl w:ilvl="2">
       <w:start w:val="1"/>
-      <w:numFmt w:val="bullet"/>
-      <w:lvlText w:val="-"/>
-      <w:lvlJc w:val="left"/>
-      <w:pPr>
-        <w:ind w:left="2160" w:hanging="360"/>
+      <w:numFmt w:val="lowerRoman"/>
+      <w:lvlText w:val="%3."/>
+      <w:lvlJc w:val="right"/>
+      <w:pPr>
+        <w:ind w:left="2880" w:hanging="360"/>
       </w:pPr>
       <w:rPr>
         <w:u w:val="none"/>
@@ -7175,11 +9428,11 @@
     </w:lvl>
     <w:lvl w:ilvl="3">
       <w:start w:val="1"/>
-      <w:numFmt w:val="bullet"/>
-      <w:lvlText w:val="-"/>
-      <w:lvlJc w:val="left"/>
-      <w:pPr>
-        <w:ind w:left="2880" w:hanging="360"/>
+      <w:numFmt w:val="decimal"/>
+      <w:lvlText w:val="%4."/>
+      <w:lvlJc w:val="left"/>
+      <w:pPr>
+        <w:ind w:left="3600" w:hanging="360"/>
       </w:pPr>
       <w:rPr>
         <w:u w:val="none"/>
@@ -7187,11 +9440,11 @@
     </w:lvl>
     <w:lvl w:ilvl="4">
       <w:start w:val="1"/>
-      <w:numFmt w:val="bullet"/>
-      <w:lvlText w:val="-"/>
-      <w:lvlJc w:val="left"/>
-      <w:pPr>
-        <w:ind w:left="3600" w:hanging="360"/>
+      <w:numFmt w:val="lowerLetter"/>
+      <w:lvlText w:val="%5."/>
+      <w:lvlJc w:val="left"/>
+      <w:pPr>
+        <w:ind w:left="4320" w:hanging="360"/>
       </w:pPr>
       <w:rPr>
         <w:u w:val="none"/>
@@ -7199,11 +9452,11 @@
     </w:lvl>
     <w:lvl w:ilvl="5">
       <w:start w:val="1"/>
-      <w:numFmt w:val="bullet"/>
-      <w:lvlText w:val="-"/>
-      <w:lvlJc w:val="left"/>
-      <w:pPr>
-        <w:ind w:left="4320" w:hanging="360"/>
+      <w:numFmt w:val="lowerRoman"/>
+      <w:lvlText w:val="%6."/>
+      <w:lvlJc w:val="right"/>
+      <w:pPr>
+        <w:ind w:left="5040" w:hanging="360"/>
       </w:pPr>
       <w:rPr>
         <w:u w:val="none"/>
@@ -7211,11 +9464,11 @@
     </w:lvl>
     <w:lvl w:ilvl="6">
       <w:start w:val="1"/>
-      <w:numFmt w:val="bullet"/>
-      <w:lvlText w:val="-"/>
-      <w:lvlJc w:val="left"/>
-      <w:pPr>
-        <w:ind w:left="5040" w:hanging="360"/>
+      <w:numFmt w:val="decimal"/>
+      <w:lvlText w:val="%7."/>
+      <w:lvlJc w:val="left"/>
+      <w:pPr>
+        <w:ind w:left="5760" w:hanging="360"/>
       </w:pPr>
       <w:rPr>
         <w:u w:val="none"/>
@@ -7223,11 +9476,11 @@
     </w:lvl>
     <w:lvl w:ilvl="7">
       <w:start w:val="1"/>
-      <w:numFmt w:val="bullet"/>
-      <w:lvlText w:val="-"/>
-      <w:lvlJc w:val="left"/>
-      <w:pPr>
-        <w:ind w:left="5760" w:hanging="360"/>
+      <w:numFmt w:val="lowerLetter"/>
+      <w:lvlText w:val="%8."/>
+      <w:lvlJc w:val="left"/>
+      <w:pPr>
+        <w:ind w:left="6480" w:hanging="360"/>
       </w:pPr>
       <w:rPr>
         <w:u w:val="none"/>
@@ -7235,11 +9488,11 @@
     </w:lvl>
     <w:lvl w:ilvl="8">
       <w:start w:val="1"/>
-      <w:numFmt w:val="bullet"/>
-      <w:lvlText w:val="-"/>
-      <w:lvlJc w:val="left"/>
-      <w:pPr>
-        <w:ind w:left="6480" w:hanging="360"/>
+      <w:numFmt w:val="lowerRoman"/>
+      <w:lvlText w:val="%9."/>
+      <w:lvlJc w:val="right"/>
+      <w:pPr>
+        <w:ind w:left="7200" w:hanging="360"/>
       </w:pPr>
       <w:rPr>
         <w:u w:val="none"/>
@@ -7797,6 +10050,226 @@
     </w:lvl>
   </w:abstractNum>
   <w:abstractNum w:abstractNumId="21">
+    <w:lvl w:ilvl="0">
+      <w:start w:val="1"/>
+      <w:numFmt w:val="bullet"/>
+      <w:lvlText w:val="-"/>
+      <w:lvlJc w:val="left"/>
+      <w:pPr>
+        <w:ind w:left="720" w:hanging="360"/>
+      </w:pPr>
+      <w:rPr>
+        <w:u w:val="none"/>
+      </w:rPr>
+    </w:lvl>
+    <w:lvl w:ilvl="1">
+      <w:start w:val="1"/>
+      <w:numFmt w:val="bullet"/>
+      <w:lvlText w:val="-"/>
+      <w:lvlJc w:val="left"/>
+      <w:pPr>
+        <w:ind w:left="1440" w:hanging="360"/>
+      </w:pPr>
+      <w:rPr>
+        <w:u w:val="none"/>
+      </w:rPr>
+    </w:lvl>
+    <w:lvl w:ilvl="2">
+      <w:start w:val="1"/>
+      <w:numFmt w:val="bullet"/>
+      <w:lvlText w:val="-"/>
+      <w:lvlJc w:val="left"/>
+      <w:pPr>
+        <w:ind w:left="2160" w:hanging="360"/>
+      </w:pPr>
+      <w:rPr>
+        <w:u w:val="none"/>
+      </w:rPr>
+    </w:lvl>
+    <w:lvl w:ilvl="3">
+      <w:start w:val="1"/>
+      <w:numFmt w:val="bullet"/>
+      <w:lvlText w:val="-"/>
+      <w:lvlJc w:val="left"/>
+      <w:pPr>
+        <w:ind w:left="2880" w:hanging="360"/>
+      </w:pPr>
+      <w:rPr>
+        <w:u w:val="none"/>
+      </w:rPr>
+    </w:lvl>
+    <w:lvl w:ilvl="4">
+      <w:start w:val="1"/>
+      <w:numFmt w:val="bullet"/>
+      <w:lvlText w:val="-"/>
+      <w:lvlJc w:val="left"/>
+      <w:pPr>
+        <w:ind w:left="3600" w:hanging="360"/>
+      </w:pPr>
+      <w:rPr>
+        <w:u w:val="none"/>
+      </w:rPr>
+    </w:lvl>
+    <w:lvl w:ilvl="5">
+      <w:start w:val="1"/>
+      <w:numFmt w:val="bullet"/>
+      <w:lvlText w:val="-"/>
+      <w:lvlJc w:val="left"/>
+      <w:pPr>
+        <w:ind w:left="4320" w:hanging="360"/>
+      </w:pPr>
+      <w:rPr>
+        <w:u w:val="none"/>
+      </w:rPr>
+    </w:lvl>
+    <w:lvl w:ilvl="6">
+      <w:start w:val="1"/>
+      <w:numFmt w:val="bullet"/>
+      <w:lvlText w:val="-"/>
+      <w:lvlJc w:val="left"/>
+      <w:pPr>
+        <w:ind w:left="5040" w:hanging="360"/>
+      </w:pPr>
+      <w:rPr>
+        <w:u w:val="none"/>
+      </w:rPr>
+    </w:lvl>
+    <w:lvl w:ilvl="7">
+      <w:start w:val="1"/>
+      <w:numFmt w:val="bullet"/>
+      <w:lvlText w:val="-"/>
+      <w:lvlJc w:val="left"/>
+      <w:pPr>
+        <w:ind w:left="5760" w:hanging="360"/>
+      </w:pPr>
+      <w:rPr>
+        <w:u w:val="none"/>
+      </w:rPr>
+    </w:lvl>
+    <w:lvl w:ilvl="8">
+      <w:start w:val="1"/>
+      <w:numFmt w:val="bullet"/>
+      <w:lvlText w:val="-"/>
+      <w:lvlJc w:val="left"/>
+      <w:pPr>
+        <w:ind w:left="6480" w:hanging="360"/>
+      </w:pPr>
+      <w:rPr>
+        <w:u w:val="none"/>
+      </w:rPr>
+    </w:lvl>
+  </w:abstractNum>
+  <w:abstractNum w:abstractNumId="22">
+    <w:lvl w:ilvl="0">
+      <w:start w:val="1"/>
+      <w:numFmt w:val="bullet"/>
+      <w:lvlText w:val="-"/>
+      <w:lvlJc w:val="left"/>
+      <w:pPr>
+        <w:ind w:left="720" w:hanging="360"/>
+      </w:pPr>
+      <w:rPr>
+        <w:u w:val="none"/>
+      </w:rPr>
+    </w:lvl>
+    <w:lvl w:ilvl="1">
+      <w:start w:val="1"/>
+      <w:numFmt w:val="bullet"/>
+      <w:lvlText w:val="-"/>
+      <w:lvlJc w:val="left"/>
+      <w:pPr>
+        <w:ind w:left="1440" w:hanging="360"/>
+      </w:pPr>
+      <w:rPr>
+        <w:u w:val="none"/>
+      </w:rPr>
+    </w:lvl>
+    <w:lvl w:ilvl="2">
+      <w:start w:val="1"/>
+      <w:numFmt w:val="bullet"/>
+      <w:lvlText w:val="-"/>
+      <w:lvlJc w:val="left"/>
+      <w:pPr>
+        <w:ind w:left="2160" w:hanging="360"/>
+      </w:pPr>
+      <w:rPr>
+        <w:u w:val="none"/>
+      </w:rPr>
+    </w:lvl>
+    <w:lvl w:ilvl="3">
+      <w:start w:val="1"/>
+      <w:numFmt w:val="bullet"/>
+      <w:lvlText w:val="-"/>
+      <w:lvlJc w:val="left"/>
+      <w:pPr>
+        <w:ind w:left="2880" w:hanging="360"/>
+      </w:pPr>
+      <w:rPr>
+        <w:u w:val="none"/>
+      </w:rPr>
+    </w:lvl>
+    <w:lvl w:ilvl="4">
+      <w:start w:val="1"/>
+      <w:numFmt w:val="bullet"/>
+      <w:lvlText w:val="-"/>
+      <w:lvlJc w:val="left"/>
+      <w:pPr>
+        <w:ind w:left="3600" w:hanging="360"/>
+      </w:pPr>
+      <w:rPr>
+        <w:u w:val="none"/>
+      </w:rPr>
+    </w:lvl>
+    <w:lvl w:ilvl="5">
+      <w:start w:val="1"/>
+      <w:numFmt w:val="bullet"/>
+      <w:lvlText w:val="-"/>
+      <w:lvlJc w:val="left"/>
+      <w:pPr>
+        <w:ind w:left="4320" w:hanging="360"/>
+      </w:pPr>
+      <w:rPr>
+        <w:u w:val="none"/>
+      </w:rPr>
+    </w:lvl>
+    <w:lvl w:ilvl="6">
+      <w:start w:val="1"/>
+      <w:numFmt w:val="bullet"/>
+      <w:lvlText w:val="-"/>
+      <w:lvlJc w:val="left"/>
+      <w:pPr>
+        <w:ind w:left="5040" w:hanging="360"/>
+      </w:pPr>
+      <w:rPr>
+        <w:u w:val="none"/>
+      </w:rPr>
+    </w:lvl>
+    <w:lvl w:ilvl="7">
+      <w:start w:val="1"/>
+      <w:numFmt w:val="bullet"/>
+      <w:lvlText w:val="-"/>
+      <w:lvlJc w:val="left"/>
+      <w:pPr>
+        <w:ind w:left="5760" w:hanging="360"/>
+      </w:pPr>
+      <w:rPr>
+        <w:u w:val="none"/>
+      </w:rPr>
+    </w:lvl>
+    <w:lvl w:ilvl="8">
+      <w:start w:val="1"/>
+      <w:numFmt w:val="bullet"/>
+      <w:lvlText w:val="-"/>
+      <w:lvlJc w:val="left"/>
+      <w:pPr>
+        <w:ind w:left="6480" w:hanging="360"/>
+      </w:pPr>
+      <w:rPr>
+        <w:u w:val="none"/>
+      </w:rPr>
+    </w:lvl>
+  </w:abstractNum>
+  <w:abstractNum w:abstractNumId="23">
     <w:lvl w:ilvl="0">
       <w:start w:val="1"/>
       <w:numFmt w:val="bullet"/>
@@ -7968,6 +10441,12 @@
   </w:num>
   <w:num w:numId="21">
     <w:abstractNumId w:val="21"/>
+  </w:num>
+  <w:num w:numId="22">
+    <w:abstractNumId w:val="22"/>
+  </w:num>
+  <w:num w:numId="23">
+    <w:abstractNumId w:val="23"/>
   </w:num>
 </w:numbering>
 </file>
@@ -8126,6 +10605,19 @@
     </w:rPr>
   </w:style>
   <w:style w:type="table" w:styleId="Table1">
+    <w:basedOn w:val="TableNormal"/>
+    <w:tblPr>
+      <w:tblStyleRowBandSize w:val="1"/>
+      <w:tblStyleColBandSize w:val="1"/>
+      <w:tblCellMar>
+        <w:top w:w="100.0" w:type="dxa"/>
+        <w:left w:w="100.0" w:type="dxa"/>
+        <w:bottom w:w="100.0" w:type="dxa"/>
+        <w:right w:w="100.0" w:type="dxa"/>
+      </w:tblCellMar>
+    </w:tblPr>
+  </w:style>
+  <w:style w:type="table" w:styleId="Table2">
     <w:basedOn w:val="TableNormal"/>
     <w:tblPr>
       <w:tblStyleRowBandSize w:val="1"/>
